--- a/Spring 2019/README.docx
+++ b/Spring 2019/README.docx
@@ -1,6 +1,6 @@
 
 <file path=word/document.xml><?xml version="1.0" encoding="utf-8"?>
-<w:document xmlns:mc="http://schemas.openxmlformats.org/markup-compatibility/2006" xmlns:o="urn:schemas-microsoft-com:office:office" xmlns:r="http://schemas.openxmlformats.org/officeDocument/2006/relationships" xmlns:m="http://schemas.openxmlformats.org/officeDocument/2006/math" xmlns:v="urn:schemas-microsoft-com:vml" xmlns:wp="http://schemas.openxmlformats.org/drawingml/2006/wordprocessingDrawing" xmlns:w10="urn:schemas-microsoft-com:office:word" xmlns:w="http://schemas.openxmlformats.org/wordprocessingml/2006/main" xmlns:wne="http://schemas.microsoft.com/office/word/2006/wordml" xmlns:sl="http://schemas.openxmlformats.org/schemaLibrary/2006/main" xmlns:a="http://schemas.openxmlformats.org/drawingml/2006/main" xmlns:pic="http://schemas.openxmlformats.org/drawingml/2006/picture" xmlns:c="http://schemas.openxmlformats.org/drawingml/2006/chart" xmlns:lc="http://schemas.openxmlformats.org/drawingml/2006/lockedCanvas" xmlns:dgm="http://schemas.openxmlformats.org/drawingml/2006/diagram" xmlns:wps="http://schemas.microsoft.com/office/word/2010/wordprocessingShape" xmlns:wpg="http://schemas.microsoft.com/office/word/2010/wordprocessingGroup" xmlns:w14="http://schemas.microsoft.com/office/word/2010/wordml" xmlns:w15="http://schemas.microsoft.com/office/word/2012/wordml">
+<w:document xmlns:wpc="http://schemas.microsoft.com/office/word/2010/wordprocessingCanvas" xmlns:mo="http://schemas.microsoft.com/office/mac/office/2008/main" xmlns:mc="http://schemas.openxmlformats.org/markup-compatibility/2006" xmlns:mv="urn:schemas-microsoft-com:mac:vml" xmlns:o="urn:schemas-microsoft-com:office:office" xmlns:r="http://schemas.openxmlformats.org/officeDocument/2006/relationships" xmlns:m="http://schemas.openxmlformats.org/officeDocument/2006/math" xmlns:v="urn:schemas-microsoft-com:vml" xmlns:wp14="http://schemas.microsoft.com/office/word/2010/wordprocessingDrawing" xmlns:wp="http://schemas.openxmlformats.org/drawingml/2006/wordprocessingDrawing" xmlns:w10="urn:schemas-microsoft-com:office:word" xmlns:w="http://schemas.openxmlformats.org/wordprocessingml/2006/main" xmlns:w14="http://schemas.microsoft.com/office/word/2010/wordml" xmlns:w15="http://schemas.microsoft.com/office/word/2012/wordml" xmlns:wpg="http://schemas.microsoft.com/office/word/2010/wordprocessingGroup" xmlns:wpi="http://schemas.microsoft.com/office/word/2010/wordprocessingInk" xmlns:wne="http://schemas.microsoft.com/office/word/2006/wordml" xmlns:wps="http://schemas.microsoft.com/office/word/2010/wordprocessingShape" mc:Ignorable="w14 w15 wp14">
   <w:background w:color="FFFFFF"/>
   <w:body>
     <w:p>
@@ -15,42 +15,23 @@
         <w:rPr>
           <w:sz w:val="36"/>
           <w:szCs w:val="36"/>
-          <w:rtl w:val="0"/>
         </w:rPr>
-        <w:t xml:space="preserve">Fact Flow</w:t>
-      </w:r>
-    </w:p>
-    <w:p>
-      <w:pPr>
-        <w:rPr/>
-      </w:pPr>
-      <w:r>
-        <w:rPr>
-          <w:rtl w:val="0"/>
-        </w:rPr>
-      </w:r>
-    </w:p>
-    <w:p>
-      <w:pPr>
-        <w:rPr/>
-      </w:pPr>
-      <w:r>
-        <w:rPr>
-          <w:rtl w:val="0"/>
-        </w:rPr>
-        <w:t xml:space="preserve">Fact Flow is an add-on for Google Docs intended for fact checkers. It is not published as an official add-on so not everyone can download it, but it allows them to identify facts by using a highlighter and logging information on each fact’s credibility and fact-checking status. Highlighting facts on the home sidebar via the “Add fact” button adds them to a database while the fact detail screen allows users to update information related to the fact. The “jump to fact” button currently only works for highlighted facts within the first paragraph of a document.</w:t>
-      </w:r>
-    </w:p>
-    <w:p>
-      <w:pPr>
-        <w:rPr/>
-      </w:pPr>
-      <w:r>
-        <w:rPr>
-          <w:rtl w:val="0"/>
-        </w:rPr>
-      </w:r>
-    </w:p>
+        <w:t>Fact Flow</w:t>
+      </w:r>
+    </w:p>
+    <w:p/>
+    <w:p>
+      <w:r>
+        <w:t>Fact Flow is an add-on for Google Docs intended for fact checkers. It is not published as an official add-on so not everyone can download it, but it allows them to identify facts by using a highlighter and logging information on each fact’s credibility and</w:t>
+      </w:r>
+      <w:r>
+        <w:t xml:space="preserve"> fact-checking status. Highlighting facts on the home sidebar via the “Add fact” button adds them to a database while the fact detail screen allows users to update information related to the fact. The “jump to fact” button currently only works for highligh</w:t>
+      </w:r>
+      <w:r>
+        <w:t>ted facts within the first paragraph of a document.</w:t>
+      </w:r>
+    </w:p>
+    <w:p/>
     <w:p>
       <w:pPr>
         <w:jc w:val="center"/>
@@ -63,21 +44,14 @@
         <w:rPr>
           <w:sz w:val="28"/>
           <w:szCs w:val="28"/>
-          <w:rtl w:val="0"/>
         </w:rPr>
-        <w:t xml:space="preserve">Getting Set Up to Edit</w:t>
+        <w:t>Getting Set Up to Edit</w:t>
       </w:r>
     </w:p>
     <w:p>
       <w:pPr>
         <w:jc w:val="center"/>
-        <w:rPr/>
-      </w:pPr>
-      <w:r>
-        <w:rPr>
-          <w:rtl w:val="0"/>
-        </w:rPr>
-      </w:r>
+      </w:pPr>
     </w:p>
     <w:p>
       <w:pPr>
@@ -85,17 +59,9 @@
           <w:ilvl w:val="0"/>
           <w:numId w:val="5"/>
         </w:numPr>
-        <w:ind w:left="720" w:hanging="360"/>
-        <w:jc w:val="left"/>
-        <w:rPr>
-          <w:u w:val="none"/>
-        </w:rPr>
-      </w:pPr>
-      <w:r>
-        <w:rPr>
-          <w:rtl w:val="0"/>
-        </w:rPr>
-        <w:t xml:space="preserve">Create a new Google Docs</w:t>
+      </w:pPr>
+      <w:r>
+        <w:t>Create a new Google Docs</w:t>
       </w:r>
     </w:p>
     <w:p>
@@ -104,18 +70,12 @@
           <w:ilvl w:val="0"/>
           <w:numId w:val="5"/>
         </w:numPr>
-        <w:ind w:left="720" w:hanging="360"/>
-        <w:jc w:val="left"/>
+      </w:pPr>
+      <w:r>
         <w:rPr>
-          <w:u w:val="none"/>
+          <w:rFonts w:ascii="Arial Unicode MS" w:eastAsia="Arial Unicode MS" w:hAnsi="Arial Unicode MS" w:cs="Arial Unicode MS"/>
         </w:rPr>
-      </w:pPr>
-      <w:r>
-        <w:rPr>
-          <w:rFonts w:ascii="Arial Unicode MS" w:cs="Arial Unicode MS" w:eastAsia="Arial Unicode MS" w:hAnsi="Arial Unicode MS"/>
-          <w:rtl w:val="0"/>
-        </w:rPr>
-        <w:t xml:space="preserve">Go to tools → script</w:t>
+        <w:t>Go to tools → script</w:t>
       </w:r>
     </w:p>
     <w:p>
@@ -124,17 +84,9 @@
           <w:ilvl w:val="0"/>
           <w:numId w:val="5"/>
         </w:numPr>
-        <w:ind w:left="720" w:hanging="360"/>
-        <w:jc w:val="left"/>
-        <w:rPr>
-          <w:u w:val="none"/>
-        </w:rPr>
-      </w:pPr>
-      <w:r>
-        <w:rPr>
-          <w:rtl w:val="0"/>
-        </w:rPr>
-        <w:t xml:space="preserve">Copy and paste the code from this repository to the Google Apps Script IDE</w:t>
+      </w:pPr>
+      <w:r>
+        <w:t>Copy and paste the code from this repository to the Google Apps Script IDE</w:t>
       </w:r>
     </w:p>
     <w:p>
@@ -143,17 +95,9 @@
           <w:ilvl w:val="1"/>
           <w:numId w:val="5"/>
         </w:numPr>
-        <w:ind w:left="1440" w:hanging="360"/>
-        <w:jc w:val="left"/>
-        <w:rPr>
-          <w:u w:val="none"/>
-        </w:rPr>
-      </w:pPr>
-      <w:r>
-        <w:rPr>
-          <w:rtl w:val="0"/>
-        </w:rPr>
-        <w:t xml:space="preserve">The .js files on Github correspond to .gs files in the IDE</w:t>
+      </w:pPr>
+      <w:r>
+        <w:t>The .js files on Github correspond to .gs files in the IDE</w:t>
       </w:r>
     </w:p>
     <w:p>
@@ -162,18 +106,12 @@
           <w:ilvl w:val="1"/>
           <w:numId w:val="5"/>
         </w:numPr>
-        <w:ind w:left="1440" w:hanging="360"/>
-        <w:jc w:val="left"/>
+      </w:pPr>
+      <w:r>
         <w:rPr>
-          <w:u w:val="none"/>
+          <w:rFonts w:ascii="Arial Unicode MS" w:eastAsia="Arial Unicode MS" w:hAnsi="Arial Unicode MS" w:cs="Arial Unicode MS"/>
         </w:rPr>
-      </w:pPr>
-      <w:r>
-        <w:rPr>
-          <w:rFonts w:ascii="Arial Unicode MS" w:cs="Arial Unicode MS" w:eastAsia="Arial Unicode MS" w:hAnsi="Arial Unicode MS"/>
-          <w:rtl w:val="0"/>
-        </w:rPr>
-        <w:t xml:space="preserve">Go to file → new → HTML file or Script file to make a new HTML or Google Apps Script file respectively</w:t>
+        <w:t>Go to file → new → HTML file or Script file to make a new HTML or Google Apps Script file respectively</w:t>
       </w:r>
     </w:p>
     <w:p>
@@ -182,18 +120,12 @@
           <w:ilvl w:val="0"/>
           <w:numId w:val="5"/>
         </w:numPr>
-        <w:ind w:left="720" w:hanging="360"/>
-        <w:jc w:val="left"/>
+      </w:pPr>
+      <w:r>
         <w:rPr>
-          <w:u w:val="none"/>
+          <w:rFonts w:ascii="Arial Unicode MS" w:eastAsia="Arial Unicode MS" w:hAnsi="Arial Unicode MS" w:cs="Arial Unicode MS"/>
         </w:rPr>
-      </w:pPr>
-      <w:r>
-        <w:rPr>
-          <w:rFonts w:ascii="Arial Unicode MS" w:cs="Arial Unicode MS" w:eastAsia="Arial Unicode MS" w:hAnsi="Arial Unicode MS"/>
-          <w:rtl w:val="0"/>
-        </w:rPr>
-        <w:t xml:space="preserve">File → save</w:t>
+        <w:t>File → save</w:t>
       </w:r>
     </w:p>
     <w:p>
@@ -202,17 +134,9 @@
           <w:ilvl w:val="1"/>
           <w:numId w:val="5"/>
         </w:numPr>
-        <w:ind w:left="1440" w:hanging="360"/>
-        <w:jc w:val="left"/>
-        <w:rPr>
-          <w:u w:val="none"/>
-        </w:rPr>
-      </w:pPr>
-      <w:r>
-        <w:rPr>
-          <w:rtl w:val="0"/>
-        </w:rPr>
-        <w:t xml:space="preserve">This will prompt you to give the project a title the first time you save it</w:t>
+      </w:pPr>
+      <w:r>
+        <w:t>This will prompt you to give the project a title the first time you save it</w:t>
       </w:r>
     </w:p>
     <w:p>
@@ -221,17 +145,9 @@
           <w:ilvl w:val="0"/>
           <w:numId w:val="5"/>
         </w:numPr>
-        <w:ind w:left="720" w:hanging="360"/>
-        <w:jc w:val="left"/>
-        <w:rPr>
-          <w:u w:val="none"/>
-        </w:rPr>
-      </w:pPr>
-      <w:r>
-        <w:rPr>
-          <w:rtl w:val="0"/>
-        </w:rPr>
-        <w:t xml:space="preserve">Go back to the new Google Doc you just made and refresh the page</w:t>
+      </w:pPr>
+      <w:r>
+        <w:t>Go back to the new Google Doc you just made and refresh the page</w:t>
       </w:r>
     </w:p>
     <w:p>
@@ -240,18 +156,12 @@
           <w:ilvl w:val="0"/>
           <w:numId w:val="5"/>
         </w:numPr>
-        <w:ind w:left="720" w:hanging="360"/>
-        <w:jc w:val="left"/>
+      </w:pPr>
+      <w:r>
         <w:rPr>
-          <w:u w:val="none"/>
+          <w:rFonts w:ascii="Arial Unicode MS" w:eastAsia="Arial Unicode MS" w:hAnsi="Arial Unicode MS" w:cs="Arial Unicode MS"/>
         </w:rPr>
-      </w:pPr>
-      <w:r>
-        <w:rPr>
-          <w:rFonts w:ascii="Arial Unicode MS" w:cs="Arial Unicode MS" w:eastAsia="Arial Unicode MS" w:hAnsi="Arial Unicode MS"/>
-          <w:rtl w:val="0"/>
-        </w:rPr>
-        <w:t xml:space="preserve">Go to Add-ons → [title you entered in step 4] → Start</w:t>
+        <w:t>Go to Add-ons → [title you entered in step 4] → Start</w:t>
       </w:r>
     </w:p>
     <w:p>
@@ -260,34 +170,14 @@
           <w:ilvl w:val="1"/>
           <w:numId w:val="5"/>
         </w:numPr>
-        <w:ind w:left="1440" w:hanging="360"/>
-        <w:jc w:val="left"/>
-        <w:rPr>
-          <w:u w:val="none"/>
-        </w:rPr>
-      </w:pPr>
-      <w:r>
-        <w:rPr>
-          <w:rtl w:val="0"/>
-        </w:rPr>
-        <w:t xml:space="preserve">The sidebar should come up!</w:t>
-      </w:r>
-    </w:p>
-    <w:p>
-      <w:pPr>
-        <w:ind w:left="0" w:firstLine="0"/>
-        <w:jc w:val="left"/>
-        <w:rPr/>
-      </w:pPr>
-      <w:r>
-        <w:rPr>
-          <w:rtl w:val="0"/>
-        </w:rPr>
-      </w:r>
-    </w:p>
-    <w:p>
-      <w:pPr>
-        <w:ind w:left="0" w:firstLine="0"/>
+      </w:pPr>
+      <w:r>
+        <w:t>The sidebar should come up!</w:t>
+      </w:r>
+    </w:p>
+    <w:p/>
+    <w:p>
+      <w:pPr>
         <w:jc w:val="center"/>
         <w:rPr>
           <w:sz w:val="28"/>
@@ -298,22 +188,14 @@
         <w:rPr>
           <w:sz w:val="28"/>
           <w:szCs w:val="28"/>
-          <w:rtl w:val="0"/>
         </w:rPr>
-        <w:t xml:space="preserve">Building on Past Work</w:t>
-      </w:r>
-    </w:p>
-    <w:p>
-      <w:pPr>
-        <w:ind w:left="0" w:firstLine="0"/>
+        <w:t>Building on Past Work</w:t>
+      </w:r>
+    </w:p>
+    <w:p>
+      <w:pPr>
         <w:jc w:val="center"/>
-        <w:rPr/>
-      </w:pPr>
-      <w:r>
-        <w:rPr>
-          <w:rtl w:val="0"/>
-        </w:rPr>
-      </w:r>
+      </w:pPr>
     </w:p>
     <w:p>
       <w:pPr>
@@ -321,17 +203,9 @@
           <w:ilvl w:val="0"/>
           <w:numId w:val="1"/>
         </w:numPr>
-        <w:ind w:left="720" w:hanging="360"/>
-        <w:jc w:val="left"/>
-        <w:rPr>
-          <w:u w:val="none"/>
-        </w:rPr>
-      </w:pPr>
-      <w:r>
-        <w:rPr>
-          <w:rtl w:val="0"/>
-        </w:rPr>
-        <w:t xml:space="preserve">Step-by-step guide for editing the code</w:t>
+      </w:pPr>
+      <w:r>
+        <w:t>Step-by-step guide for editing the code</w:t>
       </w:r>
     </w:p>
     <w:p>
@@ -340,16 +214,9 @@
           <w:ilvl w:val="0"/>
           <w:numId w:val="4"/>
         </w:numPr>
-        <w:ind w:left="1350" w:hanging="360"/>
-        <w:jc w:val="left"/>
-        <w:rPr>
-          <w:u w:val="none"/>
-        </w:rPr>
-      </w:pPr>
-      <w:r>
-        <w:rPr>
-          <w:rtl w:val="0"/>
-        </w:rPr>
+        <w:ind w:left="1350"/>
+      </w:pPr>
+      <w:r>
         <w:t xml:space="preserve">Open the Google Doc </w:t>
       </w:r>
     </w:p>
@@ -359,18 +226,13 @@
           <w:ilvl w:val="0"/>
           <w:numId w:val="4"/>
         </w:numPr>
-        <w:ind w:left="1350" w:hanging="360"/>
-        <w:jc w:val="left"/>
+        <w:ind w:left="1350"/>
+      </w:pPr>
+      <w:r>
         <w:rPr>
-          <w:u w:val="none"/>
+          <w:rFonts w:ascii="Arial Unicode MS" w:eastAsia="Arial Unicode MS" w:hAnsi="Arial Unicode MS" w:cs="Arial Unicode MS"/>
         </w:rPr>
-      </w:pPr>
-      <w:r>
-        <w:rPr>
-          <w:rFonts w:ascii="Arial Unicode MS" w:cs="Arial Unicode MS" w:eastAsia="Arial Unicode MS" w:hAnsi="Arial Unicode MS"/>
-          <w:rtl w:val="0"/>
-        </w:rPr>
-        <w:t xml:space="preserve">Open the Google Apps Script IDE (tools → script)</w:t>
+        <w:t>Open the Google Apps Script IDE (tools → script)</w:t>
       </w:r>
     </w:p>
     <w:p>
@@ -379,17 +241,13 @@
           <w:ilvl w:val="0"/>
           <w:numId w:val="4"/>
         </w:numPr>
-        <w:ind w:left="1350" w:hanging="360"/>
-        <w:jc w:val="left"/>
-        <w:rPr>
-          <w:u w:val="none"/>
-        </w:rPr>
-      </w:pPr>
-      <w:r>
-        <w:rPr>
-          <w:rtl w:val="0"/>
-        </w:rPr>
-        <w:t xml:space="preserve">Make any changes you want then save them</w:t>
+        <w:ind w:left="1350"/>
+      </w:pPr>
+      <w:r>
+        <w:t>Make any changes you want then save the</w:t>
+      </w:r>
+      <w:r>
+        <w:t>m</w:t>
       </w:r>
     </w:p>
     <w:p>
@@ -398,17 +256,10 @@
           <w:ilvl w:val="0"/>
           <w:numId w:val="4"/>
         </w:numPr>
-        <w:ind w:left="1350" w:hanging="360"/>
-        <w:jc w:val="left"/>
-        <w:rPr>
-          <w:u w:val="none"/>
-        </w:rPr>
-      </w:pPr>
-      <w:r>
-        <w:rPr>
-          <w:rtl w:val="0"/>
-        </w:rPr>
-        <w:t xml:space="preserve">Go back to the Google Doc</w:t>
+        <w:ind w:left="1350"/>
+      </w:pPr>
+      <w:r>
+        <w:t>Go back to the Google Doc</w:t>
       </w:r>
     </w:p>
     <w:p>
@@ -417,18 +268,13 @@
           <w:ilvl w:val="0"/>
           <w:numId w:val="4"/>
         </w:numPr>
-        <w:ind w:left="1350" w:hanging="360"/>
-        <w:jc w:val="left"/>
+        <w:ind w:left="1350"/>
+      </w:pPr>
+      <w:r>
         <w:rPr>
-          <w:u w:val="none"/>
+          <w:rFonts w:ascii="Arial Unicode MS" w:eastAsia="Arial Unicode MS" w:hAnsi="Arial Unicode MS" w:cs="Arial Unicode MS"/>
         </w:rPr>
-      </w:pPr>
-      <w:r>
-        <w:rPr>
-          <w:rFonts w:ascii="Arial Unicode MS" w:cs="Arial Unicode MS" w:eastAsia="Arial Unicode MS" w:hAnsi="Arial Unicode MS"/>
-          <w:rtl w:val="0"/>
-        </w:rPr>
-        <w:t xml:space="preserve">Go to Add-ons → [title of project] → start</w:t>
+        <w:t>Go to Add-ons → [title of project] → start</w:t>
       </w:r>
     </w:p>
     <w:p>
@@ -437,17 +283,9 @@
           <w:ilvl w:val="2"/>
           <w:numId w:val="4"/>
         </w:numPr>
-        <w:ind w:left="2160" w:hanging="360"/>
-        <w:jc w:val="left"/>
-        <w:rPr>
-          <w:u w:val="none"/>
-        </w:rPr>
-      </w:pPr>
-      <w:r>
-        <w:rPr>
-          <w:rtl w:val="0"/>
-        </w:rPr>
-        <w:t xml:space="preserve">This will update the sidebar based on the changes you made</w:t>
+      </w:pPr>
+      <w:r>
+        <w:t>This will update the sidebar based on the changes you made</w:t>
       </w:r>
     </w:p>
     <w:p>
@@ -456,17 +294,9 @@
           <w:ilvl w:val="0"/>
           <w:numId w:val="2"/>
         </w:numPr>
-        <w:ind w:left="720" w:hanging="360"/>
-        <w:jc w:val="left"/>
-        <w:rPr>
-          <w:u w:val="none"/>
-        </w:rPr>
-      </w:pPr>
-      <w:r>
-        <w:rPr>
-          <w:rtl w:val="0"/>
-        </w:rPr>
-        <w:t xml:space="preserve">Collaboration with Google Apps Script</w:t>
+      </w:pPr>
+      <w:r>
+        <w:t>Collaboration with Google Apps Script</w:t>
       </w:r>
     </w:p>
     <w:p>
@@ -475,17 +305,9 @@
           <w:ilvl w:val="1"/>
           <w:numId w:val="2"/>
         </w:numPr>
-        <w:ind w:left="1440" w:hanging="360"/>
-        <w:jc w:val="left"/>
-        <w:rPr>
-          <w:u w:val="none"/>
-        </w:rPr>
-      </w:pPr>
-      <w:r>
-        <w:rPr>
-          <w:rtl w:val="0"/>
-        </w:rPr>
-        <w:t xml:space="preserve">Two people should not be editing the same script for the same Google Doc at the same time!</w:t>
+      </w:pPr>
+      <w:r>
+        <w:t>Two people should not be editing the same script for the same Google Doc at the same time!</w:t>
       </w:r>
     </w:p>
     <w:p>
@@ -494,17 +316,9 @@
           <w:ilvl w:val="2"/>
           <w:numId w:val="2"/>
         </w:numPr>
-        <w:ind w:left="2160" w:hanging="360"/>
-        <w:jc w:val="left"/>
-        <w:rPr>
-          <w:u w:val="none"/>
-        </w:rPr>
-      </w:pPr>
-      <w:r>
-        <w:rPr>
-          <w:rtl w:val="0"/>
-        </w:rPr>
-        <w:t xml:space="preserve">Only the changes made by one person will be saved :(</w:t>
+      </w:pPr>
+      <w:r>
+        <w:t>Only the changes made by one person will be saved :(</w:t>
       </w:r>
     </w:p>
     <w:p>
@@ -513,17 +327,9 @@
           <w:ilvl w:val="1"/>
           <w:numId w:val="2"/>
         </w:numPr>
-        <w:ind w:left="1440" w:hanging="360"/>
-        <w:jc w:val="left"/>
-        <w:rPr>
-          <w:u w:val="none"/>
-        </w:rPr>
-      </w:pPr>
-      <w:r>
-        <w:rPr>
-          <w:rtl w:val="0"/>
-        </w:rPr>
-        <w:t xml:space="preserve">Copy the original document and edit the script in the copy</w:t>
+      </w:pPr>
+      <w:r>
+        <w:t>Copy the original document and edit the script in the copy</w:t>
       </w:r>
     </w:p>
     <w:p>
@@ -532,58 +338,33 @@
           <w:ilvl w:val="1"/>
           <w:numId w:val="2"/>
         </w:numPr>
-        <w:ind w:left="1440" w:hanging="360"/>
-        <w:jc w:val="left"/>
-        <w:rPr>
-          <w:u w:val="none"/>
-        </w:rPr>
-      </w:pPr>
-      <w:r>
-        <w:rPr>
-          <w:rtl w:val="0"/>
-        </w:rPr>
-        <w:t xml:space="preserve">Merge the changes made to the Apps Script from the copy to the Apps Script from the original Google Doc</w:t>
-      </w:r>
-    </w:p>
-    <w:p>
-      <w:pPr>
-        <w:keepNext w:val="0"/>
-        <w:keepLines w:val="0"/>
-        <w:widowControl w:val="1"/>
+      </w:pPr>
+      <w:r>
+        <w:t>Merge the changes made to the Apps Script from the co</w:t>
+      </w:r>
+      <w:r>
+        <w:t>py to the Apps Script from the original Google Doc</w:t>
+      </w:r>
+    </w:p>
+    <w:p>
+      <w:pPr>
         <w:numPr>
           <w:ilvl w:val="0"/>
           <w:numId w:val="2"/>
         </w:numPr>
         <w:pBdr>
-          <w:top w:space="0" w:sz="0" w:val="nil"/>
-          <w:left w:space="0" w:sz="0" w:val="nil"/>
-          <w:bottom w:space="0" w:sz="0" w:val="nil"/>
-          <w:right w:space="0" w:sz="0" w:val="nil"/>
-          <w:between w:space="0" w:sz="0" w:val="nil"/>
+          <w:top w:val="nil"/>
+          <w:left w:val="nil"/>
+          <w:bottom w:val="nil"/>
+          <w:right w:val="nil"/>
+          <w:between w:val="nil"/>
         </w:pBdr>
-        <w:shd w:fill="auto" w:val="clear"/>
-        <w:spacing w:after="0" w:before="0" w:line="276" w:lineRule="auto"/>
-        <w:ind w:left="720" w:right="0" w:hanging="360"/>
-        <w:jc w:val="left"/>
         <w:rPr>
-          <w:rFonts w:ascii="Arial" w:cs="Arial" w:eastAsia="Arial" w:hAnsi="Arial"/>
-          <w:b w:val="0"/>
-          <w:i w:val="0"/>
-          <w:smallCaps w:val="0"/>
-          <w:strike w:val="0"/>
           <w:color w:val="000000"/>
-          <w:sz w:val="22"/>
-          <w:szCs w:val="22"/>
-          <w:u w:val="none"/>
-          <w:shd w:fill="auto" w:val="clear"/>
-          <w:vertAlign w:val="baseline"/>
         </w:rPr>
       </w:pPr>
       <w:r>
-        <w:rPr>
-          <w:rtl w:val="0"/>
-        </w:rPr>
-        <w:t xml:space="preserve">Database Changes</w:t>
+        <w:t>Database Changes</w:t>
       </w:r>
     </w:p>
     <w:p>
@@ -592,33 +373,19 @@
           <w:ilvl w:val="1"/>
           <w:numId w:val="2"/>
         </w:numPr>
-        <w:ind w:left="1440" w:hanging="360"/>
-        <w:jc w:val="left"/>
-        <w:rPr>
-          <w:u w:val="none"/>
-        </w:rPr>
-      </w:pPr>
-      <w:r>
-        <w:rPr>
-          <w:rtl w:val="0"/>
-        </w:rPr>
+      </w:pPr>
+      <w:r>
         <w:t xml:space="preserve">Go to </w:t>
       </w:r>
-      <w:hyperlink r:id="rId6">
+      <w:hyperlink r:id="rId7">
         <w:r>
           <w:rPr>
-            <w:color w:val="1155cc"/>
+            <w:color w:val="1155CC"/>
             <w:u w:val="single"/>
-            <w:rtl w:val="0"/>
           </w:rPr>
-          <w:t xml:space="preserve">https://console.firebase.google.com/u/2/?pli=1</w:t>
+          <w:t>https://console.firebase.google.com/u/2/?pli=1</w:t>
         </w:r>
       </w:hyperlink>
-      <w:r>
-        <w:rPr>
-          <w:rtl w:val="0"/>
-        </w:rPr>
-      </w:r>
     </w:p>
     <w:p>
       <w:pPr>
@@ -626,17 +393,12 @@
           <w:ilvl w:val="2"/>
           <w:numId w:val="2"/>
         </w:numPr>
-        <w:ind w:left="2160" w:hanging="360"/>
-        <w:jc w:val="left"/>
-        <w:rPr>
-          <w:u w:val="none"/>
-        </w:rPr>
-      </w:pPr>
-      <w:r>
-        <w:rPr>
-          <w:rtl w:val="0"/>
-        </w:rPr>
-        <w:t xml:space="preserve">Login with the Knight Lab google account (ask Zach or Joe for login info)</w:t>
+      </w:pPr>
+      <w:r>
+        <w:t>Login with the Knight Lab google account (ask Zach or Joe for login i</w:t>
+      </w:r>
+      <w:r>
+        <w:t>nfo)</w:t>
       </w:r>
     </w:p>
     <w:p>
@@ -645,18 +407,12 @@
           <w:ilvl w:val="1"/>
           <w:numId w:val="2"/>
         </w:numPr>
-        <w:ind w:left="1440" w:hanging="360"/>
-        <w:jc w:val="left"/>
+      </w:pPr>
+      <w:r>
         <w:rPr>
-          <w:u w:val="none"/>
+          <w:rFonts w:ascii="Arial Unicode MS" w:eastAsia="Arial Unicode MS" w:hAnsi="Arial Unicode MS" w:cs="Arial Unicode MS"/>
         </w:rPr>
-      </w:pPr>
-      <w:r>
-        <w:rPr>
-          <w:rFonts w:ascii="Arial Unicode MS" w:cs="Arial Unicode MS" w:eastAsia="Arial Unicode MS" w:hAnsi="Arial Unicode MS"/>
-          <w:rtl w:val="0"/>
-        </w:rPr>
-        <w:t xml:space="preserve">Click on FactFlow → Realtime Database → Realtime Database</w:t>
+        <w:t>Click on FactFlow → Realtime Database → Realtime Database</w:t>
       </w:r>
     </w:p>
     <w:p>
@@ -665,34 +421,12 @@
           <w:ilvl w:val="2"/>
           <w:numId w:val="2"/>
         </w:numPr>
-        <w:ind w:left="2160" w:hanging="360"/>
-        <w:jc w:val="left"/>
-        <w:rPr>
-          <w:u w:val="none"/>
-        </w:rPr>
-      </w:pPr>
-      <w:r>
-        <w:rPr>
-          <w:rtl w:val="0"/>
-        </w:rPr>
-        <w:t xml:space="preserve">This will allow you to see and edit the contents of the database</w:t>
-      </w:r>
-      <w:r>
-        <w:rPr>
-          <w:rtl w:val="0"/>
-        </w:rPr>
-      </w:r>
-    </w:p>
-    <w:p>
-      <w:pPr>
-        <w:rPr/>
-      </w:pPr>
-      <w:r>
-        <w:rPr>
-          <w:rtl w:val="0"/>
-        </w:rPr>
-      </w:r>
-    </w:p>
+      </w:pPr>
+      <w:r>
+        <w:t>This will allow you to see and edit the contents of the database</w:t>
+      </w:r>
+    </w:p>
+    <w:p/>
     <w:p>
       <w:pPr>
         <w:jc w:val="center"/>
@@ -705,9 +439,8 @@
         <w:rPr>
           <w:sz w:val="28"/>
           <w:szCs w:val="28"/>
-          <w:rtl w:val="0"/>
         </w:rPr>
-        <w:t xml:space="preserve">Files</w:t>
+        <w:t>Files</w:t>
       </w:r>
     </w:p>
     <w:p>
@@ -718,11 +451,6 @@
           <w:szCs w:val="28"/>
         </w:rPr>
       </w:pPr>
-      <w:r>
-        <w:rPr>
-          <w:rtl w:val="0"/>
-        </w:rPr>
-      </w:r>
     </w:p>
     <w:p>
       <w:pPr>
@@ -730,17 +458,12 @@
           <w:ilvl w:val="0"/>
           <w:numId w:val="3"/>
         </w:numPr>
-        <w:ind w:left="720" w:hanging="360"/>
-        <w:jc w:val="left"/>
-        <w:rPr>
-          <w:u w:val="none"/>
-        </w:rPr>
-      </w:pPr>
-      <w:r>
-        <w:rPr>
-          <w:rtl w:val="0"/>
-        </w:rPr>
-        <w:t xml:space="preserve">HomeBackend.gs: This file contains all the Google Apps Script code related to the Home page and setup for when the add-on is initially employed.</w:t>
+      </w:pPr>
+      <w:r>
+        <w:t>HomeBackend.gs: This file contains all the Google Apps Script code related to the Home page and setup for when the add-o</w:t>
+      </w:r>
+      <w:r>
+        <w:t>n is initially employed.</w:t>
       </w:r>
     </w:p>
     <w:p>
@@ -749,17 +472,9 @@
           <w:ilvl w:val="0"/>
           <w:numId w:val="3"/>
         </w:numPr>
-        <w:ind w:left="720" w:hanging="360"/>
-        <w:jc w:val="left"/>
-        <w:rPr>
-          <w:u w:val="none"/>
-        </w:rPr>
-      </w:pPr>
-      <w:r>
-        <w:rPr>
-          <w:rtl w:val="0"/>
-        </w:rPr>
-        <w:t xml:space="preserve">Backend.gs: Contains all the Google Apps Script methods for interacting with the Firebase database</w:t>
+      </w:pPr>
+      <w:r>
+        <w:t>Backend.gs: Contains all the Google Apps Script methods for interacting with the Firebase database</w:t>
       </w:r>
     </w:p>
     <w:p>
@@ -768,17 +483,9 @@
           <w:ilvl w:val="0"/>
           <w:numId w:val="3"/>
         </w:numPr>
-        <w:ind w:left="720" w:hanging="360"/>
-        <w:jc w:val="left"/>
-        <w:rPr>
-          <w:u w:val="none"/>
-        </w:rPr>
-      </w:pPr>
-      <w:r>
-        <w:rPr>
-          <w:rtl w:val="0"/>
-        </w:rPr>
-        <w:t xml:space="preserve">Home.html: Contains the HTML, CSS, and JavaScript associated with the default home sidebar where users can add and find facts</w:t>
+      </w:pPr>
+      <w:r>
+        <w:t>Home.html: Contains the HTML, CSS, and JavaScript associated with the default home sidebar where users can add and find facts</w:t>
       </w:r>
     </w:p>
     <w:p>
@@ -787,17 +494,9 @@
           <w:ilvl w:val="0"/>
           <w:numId w:val="3"/>
         </w:numPr>
-        <w:ind w:left="720" w:hanging="360"/>
-        <w:jc w:val="left"/>
-        <w:rPr>
-          <w:u w:val="none"/>
-        </w:rPr>
-      </w:pPr>
-      <w:r>
-        <w:rPr>
-          <w:rtl w:val="0"/>
-        </w:rPr>
-        <w:t xml:space="preserve">FactDetail.html: Contains the HTML, CSS, and JavaScript associated with the fact detail sidebar which pops up when the user clicks the “Jump to Fact” button on the home sidebar</w:t>
+      </w:pPr>
+      <w:r>
+        <w:t>FactDetail.html: Contains the HTML, CSS, and JavaScript associated with the fact detail sidebar which pops up when the user clicks the “Jump to Fact” button on the home sidebar</w:t>
       </w:r>
     </w:p>
     <w:p>
@@ -806,17 +505,12 @@
           <w:ilvl w:val="0"/>
           <w:numId w:val="3"/>
         </w:numPr>
-        <w:ind w:left="720" w:hanging="360"/>
-        <w:jc w:val="left"/>
-        <w:rPr>
-          <w:u w:val="none"/>
-        </w:rPr>
-      </w:pPr>
-      <w:r>
-        <w:rPr>
-          <w:rtl w:val="0"/>
-        </w:rPr>
-        <w:t xml:space="preserve">LibraryDialog.html: Contains the HTML, CSS, and Javascript associated with a library that would allow users to customize the color in which they highlight facts when they are first added</w:t>
+      </w:pPr>
+      <w:r>
+        <w:t>LibraryDialog.html: Contains the HTML, CSS, and Javascript associated with a li</w:t>
+      </w:r>
+      <w:r>
+        <w:t>brary that would allow users to customize the color in which they highlight facts when they are first added</w:t>
       </w:r>
     </w:p>
     <w:p>
@@ -825,17 +519,9 @@
           <w:ilvl w:val="1"/>
           <w:numId w:val="3"/>
         </w:numPr>
-        <w:ind w:left="1440" w:hanging="360"/>
-        <w:jc w:val="left"/>
-        <w:rPr>
-          <w:u w:val="none"/>
-        </w:rPr>
-      </w:pPr>
-      <w:r>
-        <w:rPr>
-          <w:rtl w:val="0"/>
-        </w:rPr>
-        <w:t xml:space="preserve">This functionality is not implemented yet!!!!</w:t>
+      </w:pPr>
+      <w:r>
+        <w:t>This functionality is not implemented yet!!!!</w:t>
       </w:r>
     </w:p>
     <w:p>
@@ -844,75 +530,34 @@
           <w:ilvl w:val="1"/>
           <w:numId w:val="3"/>
         </w:numPr>
-        <w:ind w:left="1440" w:hanging="360"/>
-        <w:jc w:val="left"/>
-        <w:rPr>
-          <w:u w:val="none"/>
-        </w:rPr>
-      </w:pPr>
-      <w:r>
-        <w:rPr>
-          <w:rtl w:val="0"/>
-        </w:rPr>
-        <w:t xml:space="preserve">It would also require multiple “Add Fact” buttons on the home sidebar for different initial highlight colors</w:t>
-      </w:r>
-    </w:p>
-    <w:p>
-      <w:pPr>
-        <w:jc w:val="left"/>
-        <w:rPr/>
-      </w:pPr>
-      <w:r>
-        <w:rPr>
-          <w:rtl w:val="0"/>
-        </w:rPr>
-      </w:r>
-    </w:p>
+      </w:pPr>
+      <w:r>
+        <w:t>It would also require multiple “Add Fact” buttons on the home sidebar for different initial highlight colors</w:t>
+      </w:r>
+    </w:p>
+    <w:p/>
     <w:p>
       <w:pPr>
         <w:jc w:val="center"/>
-        <w:rPr/>
       </w:pPr>
       <w:r>
         <w:rPr>
           <w:sz w:val="28"/>
           <w:szCs w:val="28"/>
-          <w:rtl w:val="0"/>
         </w:rPr>
-        <w:t xml:space="preserve">Next Steps</w:t>
-      </w:r>
-      <w:r>
-        <w:rPr>
-          <w:rtl w:val="0"/>
-        </w:rPr>
-      </w:r>
-    </w:p>
-    <w:p>
-      <w:pPr>
-        <w:jc w:val="left"/>
-        <w:rPr/>
-      </w:pPr>
-      <w:r>
-        <w:rPr>
-          <w:rtl w:val="0"/>
-        </w:rPr>
-      </w:r>
-    </w:p>
+        <w:t>Next Steps</w:t>
+      </w:r>
+    </w:p>
+    <w:p/>
     <w:p>
       <w:pPr>
         <w:numPr>
           <w:ilvl w:val="0"/>
           <w:numId w:val="6"/>
         </w:numPr>
-        <w:ind w:left="720" w:hanging="360"/>
-        <w:jc w:val="left"/>
-        <w:rPr/>
-      </w:pPr>
-      <w:r>
-        <w:rPr>
-          <w:rtl w:val="0"/>
-        </w:rPr>
-        <w:t xml:space="preserve">Allow users to customize the highlighter color</w:t>
+      </w:pPr>
+      <w:r>
+        <w:t>Allow users to customize the highlighter color</w:t>
       </w:r>
     </w:p>
     <w:p>
@@ -921,15 +566,9 @@
           <w:ilvl w:val="0"/>
           <w:numId w:val="6"/>
         </w:numPr>
-        <w:ind w:left="720" w:hanging="360"/>
-        <w:jc w:val="left"/>
-        <w:rPr/>
-      </w:pPr>
-      <w:r>
-        <w:rPr>
-          <w:rtl w:val="0"/>
-        </w:rPr>
-        <w:t xml:space="preserve">Create a list of facts on the home sidebar page</w:t>
+      </w:pPr>
+      <w:r>
+        <w:t>Create a list of facts on the home sidebar page</w:t>
       </w:r>
     </w:p>
     <w:p>
@@ -938,15 +577,12 @@
           <w:ilvl w:val="1"/>
           <w:numId w:val="6"/>
         </w:numPr>
-        <w:ind w:left="1440" w:hanging="360"/>
-        <w:jc w:val="left"/>
-        <w:rPr/>
-      </w:pPr>
-      <w:r>
-        <w:rPr>
-          <w:rtl w:val="0"/>
-        </w:rPr>
-        <w:t xml:space="preserve">Implement a search bar/filter/sort functionality to easily navigate facts in the list</w:t>
+      </w:pPr>
+      <w:r>
+        <w:t>Implement a search bar/filter/sort func</w:t>
+      </w:r>
+      <w:r>
+        <w:t>tionality to easily navigate facts in the list</w:t>
       </w:r>
     </w:p>
     <w:p>
@@ -955,17 +591,9 @@
           <w:ilvl w:val="0"/>
           <w:numId w:val="6"/>
         </w:numPr>
-        <w:ind w:left="720" w:hanging="360"/>
-        <w:jc w:val="left"/>
-        <w:rPr>
-          <w:u w:val="none"/>
-        </w:rPr>
-      </w:pPr>
-      <w:r>
-        <w:rPr>
-          <w:rtl w:val="0"/>
-        </w:rPr>
-        <w:t xml:space="preserve">Adding/finding facts only works correctly for text contained in the first paragraph of a Google Doc (based on cursor position in the document)</w:t>
+      </w:pPr>
+      <w:r>
+        <w:t>Adding/finding facts only works correctly for text contained in the first paragraph of a Google Doc (based on cursor position in the document)</w:t>
       </w:r>
     </w:p>
     <w:p>
@@ -974,47 +602,230 @@
           <w:ilvl w:val="1"/>
           <w:numId w:val="6"/>
         </w:numPr>
-        <w:ind w:left="1440" w:hanging="360"/>
-        <w:jc w:val="left"/>
-        <w:rPr>
-          <w:u w:val="none"/>
-        </w:rPr>
-      </w:pPr>
-      <w:r>
-        <w:rPr>
-          <w:rtl w:val="0"/>
-        </w:rPr>
-        <w:t xml:space="preserve">Cursor position is relative to the start of the paragraph it’s in</w:t>
+      </w:pPr>
+      <w:r>
+        <w:t>Cursor position is relative to the start of the paragraph it’s in</w:t>
+      </w:r>
+    </w:p>
+    <w:p>
+      <w:pPr>
+        <w:numPr>
+          <w:ilvl w:val="0"/>
+          <w:numId w:val="6"/>
+        </w:numPr>
+      </w:pPr>
+      <w:r>
+        <w:t>Expand functionality to work for multiple Documents on Google Docs</w:t>
+      </w:r>
+    </w:p>
+    <w:p>
+      <w:pPr>
+        <w:numPr>
+          <w:ilvl w:val="1"/>
+          <w:numId w:val="6"/>
+        </w:numPr>
+      </w:pPr>
+      <w:r>
+        <w:t xml:space="preserve">Right now it </w:t>
+      </w:r>
+      <w:r>
+        <w:t>functions</w:t>
+      </w:r>
+      <w:r>
+        <w:t xml:space="preserve"> assuming we are re</w:t>
+      </w:r>
+      <w:bookmarkStart w:id="0" w:name="_GoBack"/>
+      <w:bookmarkEnd w:id="0"/>
+      <w:r>
+        <w:t xml:space="preserve">ading/writing facts for one document </w:t>
       </w:r>
     </w:p>
     <w:sectPr>
-      <w:headerReference r:id="rId7" w:type="default"/>
-      <w:pgSz w:h="15840" w:w="12240"/>
-      <w:pgMar w:bottom="720" w:top="720" w:left="720" w:right="720" w:header="720" w:footer="720"/>
+      <w:headerReference w:type="default" r:id="rId8"/>
+      <w:pgSz w:w="12240" w:h="15840"/>
+      <w:pgMar w:top="720" w:right="720" w:bottom="720" w:left="720" w:header="720" w:footer="720" w:gutter="0"/>
       <w:pgNumType w:start="1"/>
+      <w:cols w:space="720"/>
     </w:sectPr>
   </w:body>
 </w:document>
 </file>
 
+<file path=word/endnotes.xml><?xml version="1.0" encoding="utf-8"?>
+<w:endnotes xmlns:wpc="http://schemas.microsoft.com/office/word/2010/wordprocessingCanvas" xmlns:mo="http://schemas.microsoft.com/office/mac/office/2008/main" xmlns:mc="http://schemas.openxmlformats.org/markup-compatibility/2006" xmlns:mv="urn:schemas-microsoft-com:mac:vml" xmlns:o="urn:schemas-microsoft-com:office:office" xmlns:r="http://schemas.openxmlformats.org/officeDocument/2006/relationships" xmlns:m="http://schemas.openxmlformats.org/officeDocument/2006/math" xmlns:v="urn:schemas-microsoft-com:vml" xmlns:wp14="http://schemas.microsoft.com/office/word/2010/wordprocessingDrawing" xmlns:wp="http://schemas.openxmlformats.org/drawingml/2006/wordprocessingDrawing" xmlns:w10="urn:schemas-microsoft-com:office:word" xmlns:w="http://schemas.openxmlformats.org/wordprocessingml/2006/main" xmlns:w14="http://schemas.microsoft.com/office/word/2010/wordml" xmlns:w15="http://schemas.microsoft.com/office/word/2012/wordml" xmlns:wpg="http://schemas.microsoft.com/office/word/2010/wordprocessingGroup" xmlns:wpi="http://schemas.microsoft.com/office/word/2010/wordprocessingInk" xmlns:wne="http://schemas.microsoft.com/office/word/2006/wordml" xmlns:wps="http://schemas.microsoft.com/office/word/2010/wordprocessingShape" mc:Ignorable="w14 w15 wp14">
+  <w:endnote w:type="separator" w:id="-1">
+    <w:p>
+      <w:pPr>
+        <w:spacing w:line="240" w:lineRule="auto"/>
+      </w:pPr>
+      <w:r>
+        <w:separator/>
+      </w:r>
+    </w:p>
+  </w:endnote>
+  <w:endnote w:type="continuationSeparator" w:id="0">
+    <w:p>
+      <w:pPr>
+        <w:spacing w:line="240" w:lineRule="auto"/>
+      </w:pPr>
+      <w:r>
+        <w:continuationSeparator/>
+      </w:r>
+    </w:p>
+  </w:endnote>
+</w:endnotes>
+</file>
+
+<file path=word/footnotes.xml><?xml version="1.0" encoding="utf-8"?>
+<w:footnotes xmlns:wpc="http://schemas.microsoft.com/office/word/2010/wordprocessingCanvas" xmlns:mo="http://schemas.microsoft.com/office/mac/office/2008/main" xmlns:mc="http://schemas.openxmlformats.org/markup-compatibility/2006" xmlns:mv="urn:schemas-microsoft-com:mac:vml" xmlns:o="urn:schemas-microsoft-com:office:office" xmlns:r="http://schemas.openxmlformats.org/officeDocument/2006/relationships" xmlns:m="http://schemas.openxmlformats.org/officeDocument/2006/math" xmlns:v="urn:schemas-microsoft-com:vml" xmlns:wp14="http://schemas.microsoft.com/office/word/2010/wordprocessingDrawing" xmlns:wp="http://schemas.openxmlformats.org/drawingml/2006/wordprocessingDrawing" xmlns:w10="urn:schemas-microsoft-com:office:word" xmlns:w="http://schemas.openxmlformats.org/wordprocessingml/2006/main" xmlns:w14="http://schemas.microsoft.com/office/word/2010/wordml" xmlns:w15="http://schemas.microsoft.com/office/word/2012/wordml" xmlns:wpg="http://schemas.microsoft.com/office/word/2010/wordprocessingGroup" xmlns:wpi="http://schemas.microsoft.com/office/word/2010/wordprocessingInk" xmlns:wne="http://schemas.microsoft.com/office/word/2006/wordml" xmlns:wps="http://schemas.microsoft.com/office/word/2010/wordprocessingShape" mc:Ignorable="w14 w15 wp14">
+  <w:footnote w:type="separator" w:id="-1">
+    <w:p>
+      <w:pPr>
+        <w:spacing w:line="240" w:lineRule="auto"/>
+      </w:pPr>
+      <w:r>
+        <w:separator/>
+      </w:r>
+    </w:p>
+  </w:footnote>
+  <w:footnote w:type="continuationSeparator" w:id="0">
+    <w:p>
+      <w:pPr>
+        <w:spacing w:line="240" w:lineRule="auto"/>
+      </w:pPr>
+      <w:r>
+        <w:continuationSeparator/>
+      </w:r>
+    </w:p>
+  </w:footnote>
+</w:footnotes>
+</file>
+
 <file path=word/header1.xml><?xml version="1.0" encoding="utf-8"?>
-<w:hdr xmlns:mc="http://schemas.openxmlformats.org/markup-compatibility/2006" xmlns:o="urn:schemas-microsoft-com:office:office" xmlns:r="http://schemas.openxmlformats.org/officeDocument/2006/relationships" xmlns:m="http://schemas.openxmlformats.org/officeDocument/2006/math" xmlns:v="urn:schemas-microsoft-com:vml" xmlns:wp="http://schemas.openxmlformats.org/drawingml/2006/wordprocessingDrawing" xmlns:w10="urn:schemas-microsoft-com:office:word" xmlns:w="http://schemas.openxmlformats.org/wordprocessingml/2006/main" xmlns:wne="http://schemas.microsoft.com/office/word/2006/wordml" xmlns:sl="http://schemas.openxmlformats.org/schemaLibrary/2006/main" xmlns:a="http://schemas.openxmlformats.org/drawingml/2006/main" xmlns:pic="http://schemas.openxmlformats.org/drawingml/2006/picture" xmlns:c="http://schemas.openxmlformats.org/drawingml/2006/chart" xmlns:lc="http://schemas.openxmlformats.org/drawingml/2006/lockedCanvas" xmlns:dgm="http://schemas.openxmlformats.org/drawingml/2006/diagram" xmlns:wps="http://schemas.microsoft.com/office/word/2010/wordprocessingShape" xmlns:wpg="http://schemas.microsoft.com/office/word/2010/wordprocessingGroup" xmlns:w14="http://schemas.microsoft.com/office/word/2010/wordml" xmlns:w15="http://schemas.microsoft.com/office/word/2012/wordml">
-  <w:p>
-    <w:pPr>
-      <w:rPr/>
-    </w:pPr>
-    <w:r>
-      <w:rPr>
-        <w:rtl w:val="0"/>
-      </w:rPr>
-    </w:r>
-  </w:p>
+<w:hdr xmlns:wpc="http://schemas.microsoft.com/office/word/2010/wordprocessingCanvas" xmlns:mo="http://schemas.microsoft.com/office/mac/office/2008/main" xmlns:mc="http://schemas.openxmlformats.org/markup-compatibility/2006" xmlns:mv="urn:schemas-microsoft-com:mac:vml" xmlns:o="urn:schemas-microsoft-com:office:office" xmlns:r="http://schemas.openxmlformats.org/officeDocument/2006/relationships" xmlns:m="http://schemas.openxmlformats.org/officeDocument/2006/math" xmlns:v="urn:schemas-microsoft-com:vml" xmlns:wp14="http://schemas.microsoft.com/office/word/2010/wordprocessingDrawing" xmlns:wp="http://schemas.openxmlformats.org/drawingml/2006/wordprocessingDrawing" xmlns:w10="urn:schemas-microsoft-com:office:word" xmlns:w="http://schemas.openxmlformats.org/wordprocessingml/2006/main" xmlns:w14="http://schemas.microsoft.com/office/word/2010/wordml" xmlns:w15="http://schemas.microsoft.com/office/word/2012/wordml" xmlns:wpg="http://schemas.microsoft.com/office/word/2010/wordprocessingGroup" xmlns:wpi="http://schemas.microsoft.com/office/word/2010/wordprocessingInk" xmlns:wne="http://schemas.microsoft.com/office/word/2006/wordml" xmlns:wps="http://schemas.microsoft.com/office/word/2010/wordprocessingShape" mc:Ignorable="w14 w15 wp14">
+  <w:p/>
 </w:hdr>
 </file>
 
 <file path=word/numbering.xml><?xml version="1.0" encoding="utf-8"?>
-<w:numbering xmlns:mc="http://schemas.openxmlformats.org/markup-compatibility/2006" xmlns:o="urn:schemas-microsoft-com:office:office" xmlns:r="http://schemas.openxmlformats.org/officeDocument/2006/relationships" xmlns:m="http://schemas.openxmlformats.org/officeDocument/2006/math" xmlns:v="urn:schemas-microsoft-com:vml" xmlns:wp="http://schemas.openxmlformats.org/drawingml/2006/wordprocessingDrawing" xmlns:w10="urn:schemas-microsoft-com:office:word" xmlns:w="http://schemas.openxmlformats.org/wordprocessingml/2006/main" xmlns:wne="http://schemas.microsoft.com/office/word/2006/wordml" xmlns:sl="http://schemas.openxmlformats.org/schemaLibrary/2006/main" xmlns:a="http://schemas.openxmlformats.org/drawingml/2006/main" xmlns:pic="http://schemas.openxmlformats.org/drawingml/2006/picture" xmlns:c="http://schemas.openxmlformats.org/drawingml/2006/chart" xmlns:lc="http://schemas.openxmlformats.org/drawingml/2006/lockedCanvas" xmlns:dgm="http://schemas.openxmlformats.org/drawingml/2006/diagram" xmlns:wps="http://schemas.microsoft.com/office/word/2010/wordprocessingShape" xmlns:wpg="http://schemas.microsoft.com/office/word/2010/wordprocessingGroup" xmlns:w14="http://schemas.microsoft.com/office/word/2010/wordml" xmlns:w15="http://schemas.microsoft.com/office/word/2012/wordml">
+<w:numbering xmlns:wpc="http://schemas.microsoft.com/office/word/2010/wordprocessingCanvas" xmlns:mo="http://schemas.microsoft.com/office/mac/office/2008/main" xmlns:mc="http://schemas.openxmlformats.org/markup-compatibility/2006" xmlns:mv="urn:schemas-microsoft-com:mac:vml" xmlns:o="urn:schemas-microsoft-com:office:office" xmlns:r="http://schemas.openxmlformats.org/officeDocument/2006/relationships" xmlns:m="http://schemas.openxmlformats.org/officeDocument/2006/math" xmlns:v="urn:schemas-microsoft-com:vml" xmlns:wp14="http://schemas.microsoft.com/office/word/2010/wordprocessingDrawing" xmlns:wp="http://schemas.openxmlformats.org/drawingml/2006/wordprocessingDrawing" xmlns:w10="urn:schemas-microsoft-com:office:word" xmlns:w="http://schemas.openxmlformats.org/wordprocessingml/2006/main" xmlns:w14="http://schemas.microsoft.com/office/word/2010/wordml" xmlns:w15="http://schemas.microsoft.com/office/word/2012/wordml" xmlns:wpg="http://schemas.microsoft.com/office/word/2010/wordprocessingGroup" xmlns:wpi="http://schemas.microsoft.com/office/word/2010/wordprocessingInk" xmlns:wne="http://schemas.microsoft.com/office/word/2006/wordml" xmlns:wps="http://schemas.microsoft.com/office/word/2010/wordprocessingShape" mc:Ignorable="w14 w15 wp14">
+  <w:abstractNum w:abstractNumId="0">
+    <w:nsid w:val="1DDD6CC9"/>
+    <w:multiLevelType w:val="multilevel"/>
+    <w:tmpl w:val="522CD590"/>
+    <w:lvl w:ilvl="0">
+      <w:start w:val="1"/>
+      <w:numFmt w:val="bullet"/>
+      <w:lvlText w:val="●"/>
+      <w:lvlJc w:val="left"/>
+      <w:pPr>
+        <w:ind w:left="720" w:hanging="360"/>
+      </w:pPr>
+      <w:rPr>
+        <w:u w:val="none"/>
+      </w:rPr>
+    </w:lvl>
+    <w:lvl w:ilvl="1">
+      <w:start w:val="1"/>
+      <w:numFmt w:val="bullet"/>
+      <w:lvlText w:val="○"/>
+      <w:lvlJc w:val="left"/>
+      <w:pPr>
+        <w:ind w:left="1440" w:hanging="360"/>
+      </w:pPr>
+      <w:rPr>
+        <w:u w:val="none"/>
+      </w:rPr>
+    </w:lvl>
+    <w:lvl w:ilvl="2">
+      <w:start w:val="1"/>
+      <w:numFmt w:val="bullet"/>
+      <w:lvlText w:val="■"/>
+      <w:lvlJc w:val="left"/>
+      <w:pPr>
+        <w:ind w:left="2160" w:hanging="360"/>
+      </w:pPr>
+      <w:rPr>
+        <w:u w:val="none"/>
+      </w:rPr>
+    </w:lvl>
+    <w:lvl w:ilvl="3">
+      <w:start w:val="1"/>
+      <w:numFmt w:val="bullet"/>
+      <w:lvlText w:val="●"/>
+      <w:lvlJc w:val="left"/>
+      <w:pPr>
+        <w:ind w:left="2880" w:hanging="360"/>
+      </w:pPr>
+      <w:rPr>
+        <w:u w:val="none"/>
+      </w:rPr>
+    </w:lvl>
+    <w:lvl w:ilvl="4">
+      <w:start w:val="1"/>
+      <w:numFmt w:val="bullet"/>
+      <w:lvlText w:val="○"/>
+      <w:lvlJc w:val="left"/>
+      <w:pPr>
+        <w:ind w:left="3600" w:hanging="360"/>
+      </w:pPr>
+      <w:rPr>
+        <w:u w:val="none"/>
+      </w:rPr>
+    </w:lvl>
+    <w:lvl w:ilvl="5">
+      <w:start w:val="1"/>
+      <w:numFmt w:val="bullet"/>
+      <w:lvlText w:val="■"/>
+      <w:lvlJc w:val="left"/>
+      <w:pPr>
+        <w:ind w:left="4320" w:hanging="360"/>
+      </w:pPr>
+      <w:rPr>
+        <w:u w:val="none"/>
+      </w:rPr>
+    </w:lvl>
+    <w:lvl w:ilvl="6">
+      <w:start w:val="1"/>
+      <w:numFmt w:val="bullet"/>
+      <w:lvlText w:val="●"/>
+      <w:lvlJc w:val="left"/>
+      <w:pPr>
+        <w:ind w:left="5040" w:hanging="360"/>
+      </w:pPr>
+      <w:rPr>
+        <w:u w:val="none"/>
+      </w:rPr>
+    </w:lvl>
+    <w:lvl w:ilvl="7">
+      <w:start w:val="1"/>
+      <w:numFmt w:val="bullet"/>
+      <w:lvlText w:val="○"/>
+      <w:lvlJc w:val="left"/>
+      <w:pPr>
+        <w:ind w:left="5760" w:hanging="360"/>
+      </w:pPr>
+      <w:rPr>
+        <w:u w:val="none"/>
+      </w:rPr>
+    </w:lvl>
+    <w:lvl w:ilvl="8">
+      <w:start w:val="1"/>
+      <w:numFmt w:val="bullet"/>
+      <w:lvlText w:val="■"/>
+      <w:lvlJc w:val="left"/>
+      <w:pPr>
+        <w:ind w:left="6480" w:hanging="360"/>
+      </w:pPr>
+      <w:rPr>
+        <w:u w:val="none"/>
+      </w:rPr>
+    </w:lvl>
+  </w:abstractNum>
   <w:abstractNum w:abstractNumId="1">
+    <w:nsid w:val="4423320A"/>
+    <w:multiLevelType w:val="multilevel"/>
+    <w:tmpl w:val="B952237A"/>
     <w:lvl w:ilvl="0">
       <w:start w:val="1"/>
       <w:numFmt w:val="bullet"/>
@@ -1125,6 +936,9 @@
     </w:lvl>
   </w:abstractNum>
   <w:abstractNum w:abstractNumId="2">
+    <w:nsid w:val="581D1C39"/>
+    <w:multiLevelType w:val="multilevel"/>
+    <w:tmpl w:val="D3D4FAF8"/>
     <w:lvl w:ilvl="0">
       <w:start w:val="1"/>
       <w:numFmt w:val="bullet"/>
@@ -1235,6 +1049,9 @@
     </w:lvl>
   </w:abstractNum>
   <w:abstractNum w:abstractNumId="3">
+    <w:nsid w:val="593D357F"/>
+    <w:multiLevelType w:val="multilevel"/>
+    <w:tmpl w:val="EB328FCE"/>
     <w:lvl w:ilvl="0">
       <w:start w:val="1"/>
       <w:numFmt w:val="bullet"/>
@@ -1345,6 +1162,9 @@
     </w:lvl>
   </w:abstractNum>
   <w:abstractNum w:abstractNumId="4">
+    <w:nsid w:val="59B111A9"/>
+    <w:multiLevelType w:val="multilevel"/>
+    <w:tmpl w:val="6CA429C4"/>
     <w:lvl w:ilvl="0">
       <w:start w:val="1"/>
       <w:numFmt w:val="decimal"/>
@@ -1455,6 +1275,9 @@
     </w:lvl>
   </w:abstractNum>
   <w:abstractNum w:abstractNumId="5">
+    <w:nsid w:val="668262CA"/>
+    <w:multiLevelType w:val="multilevel"/>
+    <w:tmpl w:val="6CC40FA4"/>
     <w:lvl w:ilvl="0">
       <w:start w:val="1"/>
       <w:numFmt w:val="decimal"/>
@@ -1564,124 +1387,14 @@
       </w:rPr>
     </w:lvl>
   </w:abstractNum>
-  <w:abstractNum w:abstractNumId="6">
-    <w:lvl w:ilvl="0">
-      <w:start w:val="1"/>
-      <w:numFmt w:val="bullet"/>
-      <w:lvlText w:val="●"/>
-      <w:lvlJc w:val="left"/>
-      <w:pPr>
-        <w:ind w:left="720" w:hanging="360"/>
-      </w:pPr>
-      <w:rPr>
-        <w:u w:val="none"/>
-      </w:rPr>
-    </w:lvl>
-    <w:lvl w:ilvl="1">
-      <w:start w:val="1"/>
-      <w:numFmt w:val="bullet"/>
-      <w:lvlText w:val="○"/>
-      <w:lvlJc w:val="left"/>
-      <w:pPr>
-        <w:ind w:left="1440" w:hanging="360"/>
-      </w:pPr>
-      <w:rPr>
-        <w:u w:val="none"/>
-      </w:rPr>
-    </w:lvl>
-    <w:lvl w:ilvl="2">
-      <w:start w:val="1"/>
-      <w:numFmt w:val="bullet"/>
-      <w:lvlText w:val="■"/>
-      <w:lvlJc w:val="left"/>
-      <w:pPr>
-        <w:ind w:left="2160" w:hanging="360"/>
-      </w:pPr>
-      <w:rPr>
-        <w:u w:val="none"/>
-      </w:rPr>
-    </w:lvl>
-    <w:lvl w:ilvl="3">
-      <w:start w:val="1"/>
-      <w:numFmt w:val="bullet"/>
-      <w:lvlText w:val="●"/>
-      <w:lvlJc w:val="left"/>
-      <w:pPr>
-        <w:ind w:left="2880" w:hanging="360"/>
-      </w:pPr>
-      <w:rPr>
-        <w:u w:val="none"/>
-      </w:rPr>
-    </w:lvl>
-    <w:lvl w:ilvl="4">
-      <w:start w:val="1"/>
-      <w:numFmt w:val="bullet"/>
-      <w:lvlText w:val="○"/>
-      <w:lvlJc w:val="left"/>
-      <w:pPr>
-        <w:ind w:left="3600" w:hanging="360"/>
-      </w:pPr>
-      <w:rPr>
-        <w:u w:val="none"/>
-      </w:rPr>
-    </w:lvl>
-    <w:lvl w:ilvl="5">
-      <w:start w:val="1"/>
-      <w:numFmt w:val="bullet"/>
-      <w:lvlText w:val="■"/>
-      <w:lvlJc w:val="left"/>
-      <w:pPr>
-        <w:ind w:left="4320" w:hanging="360"/>
-      </w:pPr>
-      <w:rPr>
-        <w:u w:val="none"/>
-      </w:rPr>
-    </w:lvl>
-    <w:lvl w:ilvl="6">
-      <w:start w:val="1"/>
-      <w:numFmt w:val="bullet"/>
-      <w:lvlText w:val="●"/>
-      <w:lvlJc w:val="left"/>
-      <w:pPr>
-        <w:ind w:left="5040" w:hanging="360"/>
-      </w:pPr>
-      <w:rPr>
-        <w:u w:val="none"/>
-      </w:rPr>
-    </w:lvl>
-    <w:lvl w:ilvl="7">
-      <w:start w:val="1"/>
-      <w:numFmt w:val="bullet"/>
-      <w:lvlText w:val="○"/>
-      <w:lvlJc w:val="left"/>
-      <w:pPr>
-        <w:ind w:left="5760" w:hanging="360"/>
-      </w:pPr>
-      <w:rPr>
-        <w:u w:val="none"/>
-      </w:rPr>
-    </w:lvl>
-    <w:lvl w:ilvl="8">
-      <w:start w:val="1"/>
-      <w:numFmt w:val="bullet"/>
-      <w:lvlText w:val="■"/>
-      <w:lvlJc w:val="left"/>
-      <w:pPr>
-        <w:ind w:left="6480" w:hanging="360"/>
-      </w:pPr>
-      <w:rPr>
-        <w:u w:val="none"/>
-      </w:rPr>
-    </w:lvl>
-  </w:abstractNum>
   <w:num w:numId="1">
-    <w:abstractNumId w:val="1"/>
+    <w:abstractNumId w:val="3"/>
   </w:num>
   <w:num w:numId="2">
-    <w:abstractNumId w:val="2"/>
+    <w:abstractNumId w:val="0"/>
   </w:num>
   <w:num w:numId="3">
-    <w:abstractNumId w:val="3"/>
+    <w:abstractNumId w:val="2"/>
   </w:num>
   <w:num w:numId="4">
     <w:abstractNumId w:val="4"/>
@@ -1690,20 +1403,20 @@
     <w:abstractNumId w:val="5"/>
   </w:num>
   <w:num w:numId="6">
-    <w:abstractNumId w:val="6"/>
+    <w:abstractNumId w:val="1"/>
   </w:num>
 </w:numbering>
 </file>
 
 <file path=word/styles.xml><?xml version="1.0" encoding="utf-8"?>
-<w:styles xmlns:mc="http://schemas.openxmlformats.org/markup-compatibility/2006" xmlns:o="urn:schemas-microsoft-com:office:office" xmlns:r="http://schemas.openxmlformats.org/officeDocument/2006/relationships" xmlns:m="http://schemas.openxmlformats.org/officeDocument/2006/math" xmlns:v="urn:schemas-microsoft-com:vml" xmlns:wp="http://schemas.openxmlformats.org/drawingml/2006/wordprocessingDrawing" xmlns:w10="urn:schemas-microsoft-com:office:word" xmlns:w="http://schemas.openxmlformats.org/wordprocessingml/2006/main" xmlns:wne="http://schemas.microsoft.com/office/word/2006/wordml" xmlns:sl="http://schemas.openxmlformats.org/schemaLibrary/2006/main" xmlns:a="http://schemas.openxmlformats.org/drawingml/2006/main" xmlns:pic="http://schemas.openxmlformats.org/drawingml/2006/picture" xmlns:c="http://schemas.openxmlformats.org/drawingml/2006/chart" xmlns:lc="http://schemas.openxmlformats.org/drawingml/2006/lockedCanvas" xmlns:dgm="http://schemas.openxmlformats.org/drawingml/2006/diagram" xmlns:wps="http://schemas.microsoft.com/office/word/2010/wordprocessingShape" xmlns:wpg="http://schemas.microsoft.com/office/word/2010/wordprocessingGroup" xmlns:w14="http://schemas.microsoft.com/office/word/2010/wordml" xmlns:w15="http://schemas.microsoft.com/office/word/2012/wordml">
+<w:styles xmlns:mc="http://schemas.openxmlformats.org/markup-compatibility/2006" xmlns:r="http://schemas.openxmlformats.org/officeDocument/2006/relationships" xmlns:w="http://schemas.openxmlformats.org/wordprocessingml/2006/main" xmlns:w14="http://schemas.microsoft.com/office/word/2010/wordml" xmlns:w15="http://schemas.microsoft.com/office/word/2012/wordml" mc:Ignorable="w14 w15">
   <w:docDefaults>
     <w:rPrDefault>
       <w:rPr>
-        <w:rFonts w:ascii="Arial" w:cs="Arial" w:eastAsia="Arial" w:hAnsi="Arial"/>
+        <w:rFonts w:ascii="Arial" w:eastAsia="Arial" w:hAnsi="Arial" w:cs="Arial"/>
         <w:sz w:val="22"/>
         <w:szCs w:val="22"/>
-        <w:lang w:val="en"/>
+        <w:lang w:val="en" w:eastAsia="en-US" w:bidi="ar-SA"/>
       </w:rPr>
     </w:rPrDefault>
     <w:pPrDefault>
@@ -1712,20 +1425,402 @@
       </w:pPr>
     </w:pPrDefault>
   </w:docDefaults>
-  <w:style w:type="paragraph" w:styleId="Normal" w:default="1">
-    <w:name w:val="normal"/>
-  </w:style>
-  <w:style w:type="table" w:styleId="TableNormal" w:default="1">
-    <w:name w:val="Table Normal"/>
+  <w:latentStyles w:defLockedState="0" w:defUIPriority="99" w:defSemiHidden="0" w:defUnhideWhenUsed="0" w:defQFormat="0" w:count="382">
+    <w:lsdException w:name="Normal" w:uiPriority="0" w:qFormat="1"/>
+    <w:lsdException w:name="heading 1" w:uiPriority="9" w:qFormat="1"/>
+    <w:lsdException w:name="heading 2" w:semiHidden="1" w:uiPriority="9" w:unhideWhenUsed="1" w:qFormat="1"/>
+    <w:lsdException w:name="heading 3" w:semiHidden="1" w:uiPriority="9" w:unhideWhenUsed="1" w:qFormat="1"/>
+    <w:lsdException w:name="heading 4" w:semiHidden="1" w:uiPriority="9" w:unhideWhenUsed="1" w:qFormat="1"/>
+    <w:lsdException w:name="heading 5" w:semiHidden="1" w:uiPriority="9" w:unhideWhenUsed="1" w:qFormat="1"/>
+    <w:lsdException w:name="heading 6" w:semiHidden="1" w:uiPriority="9" w:unhideWhenUsed="1" w:qFormat="1"/>
+    <w:lsdException w:name="heading 7" w:semiHidden="1" w:uiPriority="9" w:unhideWhenUsed="1" w:qFormat="1"/>
+    <w:lsdException w:name="heading 8" w:semiHidden="1" w:uiPriority="9" w:unhideWhenUsed="1" w:qFormat="1"/>
+    <w:lsdException w:name="heading 9" w:semiHidden="1" w:uiPriority="9" w:unhideWhenUsed="1" w:qFormat="1"/>
+    <w:lsdException w:name="index 1" w:semiHidden="1" w:unhideWhenUsed="1"/>
+    <w:lsdException w:name="index 2" w:semiHidden="1" w:unhideWhenUsed="1"/>
+    <w:lsdException w:name="index 3" w:semiHidden="1" w:unhideWhenUsed="1"/>
+    <w:lsdException w:name="index 4" w:semiHidden="1" w:unhideWhenUsed="1"/>
+    <w:lsdException w:name="index 5" w:semiHidden="1" w:unhideWhenUsed="1"/>
+    <w:lsdException w:name="index 6" w:semiHidden="1" w:unhideWhenUsed="1"/>
+    <w:lsdException w:name="index 7" w:semiHidden="1" w:unhideWhenUsed="1"/>
+    <w:lsdException w:name="index 8" w:semiHidden="1" w:unhideWhenUsed="1"/>
+    <w:lsdException w:name="index 9" w:semiHidden="1" w:unhideWhenUsed="1"/>
+    <w:lsdException w:name="toc 1" w:semiHidden="1" w:uiPriority="39" w:unhideWhenUsed="1"/>
+    <w:lsdException w:name="toc 2" w:semiHidden="1" w:uiPriority="39" w:unhideWhenUsed="1"/>
+    <w:lsdException w:name="toc 3" w:semiHidden="1" w:uiPriority="39" w:unhideWhenUsed="1"/>
+    <w:lsdException w:name="toc 4" w:semiHidden="1" w:uiPriority="39" w:unhideWhenUsed="1"/>
+    <w:lsdException w:name="toc 5" w:semiHidden="1" w:uiPriority="39" w:unhideWhenUsed="1"/>
+    <w:lsdException w:name="toc 6" w:semiHidden="1" w:uiPriority="39" w:unhideWhenUsed="1"/>
+    <w:lsdException w:name="toc 7" w:semiHidden="1" w:uiPriority="39" w:unhideWhenUsed="1"/>
+    <w:lsdException w:name="toc 8" w:semiHidden="1" w:uiPriority="39" w:unhideWhenUsed="1"/>
+    <w:lsdException w:name="toc 9" w:semiHidden="1" w:uiPriority="39" w:unhideWhenUsed="1"/>
+    <w:lsdException w:name="Normal Indent" w:semiHidden="1" w:unhideWhenUsed="1"/>
+    <w:lsdException w:name="footnote text" w:semiHidden="1" w:unhideWhenUsed="1"/>
+    <w:lsdException w:name="annotation text" w:semiHidden="1" w:unhideWhenUsed="1"/>
+    <w:lsdException w:name="header" w:semiHidden="1" w:unhideWhenUsed="1"/>
+    <w:lsdException w:name="footer" w:semiHidden="1" w:unhideWhenUsed="1"/>
+    <w:lsdException w:name="index heading" w:semiHidden="1" w:unhideWhenUsed="1"/>
+    <w:lsdException w:name="caption" w:semiHidden="1" w:uiPriority="35" w:unhideWhenUsed="1" w:qFormat="1"/>
+    <w:lsdException w:name="table of figures" w:semiHidden="1" w:unhideWhenUsed="1"/>
+    <w:lsdException w:name="envelope address" w:semiHidden="1" w:unhideWhenUsed="1"/>
+    <w:lsdException w:name="envelope return" w:semiHidden="1" w:unhideWhenUsed="1"/>
+    <w:lsdException w:name="footnote reference" w:semiHidden="1" w:unhideWhenUsed="1"/>
+    <w:lsdException w:name="annotation reference" w:semiHidden="1" w:unhideWhenUsed="1"/>
+    <w:lsdException w:name="line number" w:semiHidden="1" w:unhideWhenUsed="1"/>
+    <w:lsdException w:name="page number" w:semiHidden="1" w:unhideWhenUsed="1"/>
+    <w:lsdException w:name="endnote reference" w:semiHidden="1" w:unhideWhenUsed="1"/>
+    <w:lsdException w:name="endnote text" w:semiHidden="1" w:unhideWhenUsed="1"/>
+    <w:lsdException w:name="table of authorities" w:semiHidden="1" w:unhideWhenUsed="1"/>
+    <w:lsdException w:name="macro" w:semiHidden="1" w:unhideWhenUsed="1"/>
+    <w:lsdException w:name="toa heading" w:semiHidden="1" w:unhideWhenUsed="1"/>
+    <w:lsdException w:name="List" w:semiHidden="1" w:unhideWhenUsed="1"/>
+    <w:lsdException w:name="List Bullet" w:semiHidden="1" w:unhideWhenUsed="1"/>
+    <w:lsdException w:name="List Number" w:semiHidden="1" w:unhideWhenUsed="1"/>
+    <w:lsdException w:name="List 2" w:semiHidden="1" w:unhideWhenUsed="1"/>
+    <w:lsdException w:name="List 3" w:semiHidden="1" w:unhideWhenUsed="1"/>
+    <w:lsdException w:name="List 4" w:semiHidden="1" w:unhideWhenUsed="1"/>
+    <w:lsdException w:name="List 5" w:semiHidden="1" w:unhideWhenUsed="1"/>
+    <w:lsdException w:name="List Bullet 2" w:semiHidden="1" w:unhideWhenUsed="1"/>
+    <w:lsdException w:name="List Bullet 3" w:semiHidden="1" w:unhideWhenUsed="1"/>
+    <w:lsdException w:name="List Bullet 4" w:semiHidden="1" w:unhideWhenUsed="1"/>
+    <w:lsdException w:name="List Bullet 5" w:semiHidden="1" w:unhideWhenUsed="1"/>
+    <w:lsdException w:name="List Number 2" w:semiHidden="1" w:unhideWhenUsed="1"/>
+    <w:lsdException w:name="List Number 3" w:semiHidden="1" w:unhideWhenUsed="1"/>
+    <w:lsdException w:name="List Number 4" w:semiHidden="1" w:unhideWhenUsed="1"/>
+    <w:lsdException w:name="List Number 5" w:semiHidden="1" w:unhideWhenUsed="1"/>
+    <w:lsdException w:name="Title" w:uiPriority="10" w:qFormat="1"/>
+    <w:lsdException w:name="Closing" w:semiHidden="1" w:unhideWhenUsed="1"/>
+    <w:lsdException w:name="Signature" w:semiHidden="1" w:unhideWhenUsed="1"/>
+    <w:lsdException w:name="Default Paragraph Font" w:semiHidden="1" w:uiPriority="1" w:unhideWhenUsed="1"/>
+    <w:lsdException w:name="Body Text" w:semiHidden="1" w:unhideWhenUsed="1"/>
+    <w:lsdException w:name="Body Text Indent" w:semiHidden="1" w:unhideWhenUsed="1"/>
+    <w:lsdException w:name="List Continue" w:semiHidden="1" w:unhideWhenUsed="1"/>
+    <w:lsdException w:name="List Continue 2" w:semiHidden="1" w:unhideWhenUsed="1"/>
+    <w:lsdException w:name="List Continue 3" w:semiHidden="1" w:unhideWhenUsed="1"/>
+    <w:lsdException w:name="List Continue 4" w:semiHidden="1" w:unhideWhenUsed="1"/>
+    <w:lsdException w:name="List Continue 5" w:semiHidden="1" w:unhideWhenUsed="1"/>
+    <w:lsdException w:name="Message Header" w:semiHidden="1" w:unhideWhenUsed="1"/>
+    <w:lsdException w:name="Subtitle" w:uiPriority="11" w:qFormat="1"/>
+    <w:lsdException w:name="Salutation" w:semiHidden="1" w:unhideWhenUsed="1"/>
+    <w:lsdException w:name="Date" w:semiHidden="1" w:unhideWhenUsed="1"/>
+    <w:lsdException w:name="Body Text First Indent" w:semiHidden="1" w:unhideWhenUsed="1"/>
+    <w:lsdException w:name="Body Text First Indent 2" w:semiHidden="1" w:unhideWhenUsed="1"/>
+    <w:lsdException w:name="Note Heading" w:semiHidden="1" w:unhideWhenUsed="1"/>
+    <w:lsdException w:name="Body Text 2" w:semiHidden="1" w:unhideWhenUsed="1"/>
+    <w:lsdException w:name="Body Text 3" w:semiHidden="1" w:unhideWhenUsed="1"/>
+    <w:lsdException w:name="Body Text Indent 2" w:semiHidden="1" w:unhideWhenUsed="1"/>
+    <w:lsdException w:name="Body Text Indent 3" w:semiHidden="1" w:unhideWhenUsed="1"/>
+    <w:lsdException w:name="Block Text" w:semiHidden="1" w:unhideWhenUsed="1"/>
+    <w:lsdException w:name="Hyperlink" w:semiHidden="1" w:unhideWhenUsed="1"/>
+    <w:lsdException w:name="FollowedHyperlink" w:semiHidden="1" w:unhideWhenUsed="1"/>
+    <w:lsdException w:name="Strong" w:uiPriority="22" w:qFormat="1"/>
+    <w:lsdException w:name="Emphasis" w:uiPriority="20" w:qFormat="1"/>
+    <w:lsdException w:name="Document Map" w:semiHidden="1" w:unhideWhenUsed="1"/>
+    <w:lsdException w:name="Plain Text" w:semiHidden="1" w:unhideWhenUsed="1"/>
+    <w:lsdException w:name="E-mail Signature" w:semiHidden="1" w:unhideWhenUsed="1"/>
+    <w:lsdException w:name="HTML Top of Form" w:semiHidden="1" w:unhideWhenUsed="1"/>
+    <w:lsdException w:name="HTML Bottom of Form" w:semiHidden="1" w:unhideWhenUsed="1"/>
+    <w:lsdException w:name="Normal (Web)" w:semiHidden="1" w:unhideWhenUsed="1"/>
+    <w:lsdException w:name="HTML Acronym" w:semiHidden="1" w:unhideWhenUsed="1"/>
+    <w:lsdException w:name="HTML Address" w:semiHidden="1" w:unhideWhenUsed="1"/>
+    <w:lsdException w:name="HTML Cite" w:semiHidden="1" w:unhideWhenUsed="1"/>
+    <w:lsdException w:name="HTML Code" w:semiHidden="1" w:unhideWhenUsed="1"/>
+    <w:lsdException w:name="HTML Definition" w:semiHidden="1" w:unhideWhenUsed="1"/>
+    <w:lsdException w:name="HTML Keyboard" w:semiHidden="1" w:unhideWhenUsed="1"/>
+    <w:lsdException w:name="HTML Preformatted" w:semiHidden="1" w:unhideWhenUsed="1"/>
+    <w:lsdException w:name="HTML Sample" w:semiHidden="1" w:unhideWhenUsed="1"/>
+    <w:lsdException w:name="HTML Typewriter" w:semiHidden="1" w:unhideWhenUsed="1"/>
+    <w:lsdException w:name="HTML Variable" w:semiHidden="1" w:unhideWhenUsed="1"/>
+    <w:lsdException w:name="Normal Table" w:semiHidden="1" w:unhideWhenUsed="1"/>
+    <w:lsdException w:name="annotation subject" w:semiHidden="1" w:unhideWhenUsed="1"/>
+    <w:lsdException w:name="No List" w:semiHidden="1" w:unhideWhenUsed="1"/>
+    <w:lsdException w:name="Outline List 1" w:semiHidden="1" w:unhideWhenUsed="1"/>
+    <w:lsdException w:name="Outline List 2" w:semiHidden="1" w:unhideWhenUsed="1"/>
+    <w:lsdException w:name="Outline List 3" w:semiHidden="1" w:unhideWhenUsed="1"/>
+    <w:lsdException w:name="Table Simple 1" w:semiHidden="1" w:unhideWhenUsed="1"/>
+    <w:lsdException w:name="Table Simple 2" w:semiHidden="1" w:unhideWhenUsed="1"/>
+    <w:lsdException w:name="Table Simple 3" w:semiHidden="1" w:unhideWhenUsed="1"/>
+    <w:lsdException w:name="Table Classic 1" w:semiHidden="1" w:unhideWhenUsed="1"/>
+    <w:lsdException w:name="Table Classic 2" w:semiHidden="1" w:unhideWhenUsed="1"/>
+    <w:lsdException w:name="Table Classic 3" w:semiHidden="1" w:unhideWhenUsed="1"/>
+    <w:lsdException w:name="Table Classic 4" w:semiHidden="1" w:unhideWhenUsed="1"/>
+    <w:lsdException w:name="Table Colorful 1" w:semiHidden="1" w:unhideWhenUsed="1"/>
+    <w:lsdException w:name="Table Colorful 2" w:semiHidden="1" w:unhideWhenUsed="1"/>
+    <w:lsdException w:name="Table Colorful 3" w:semiHidden="1" w:unhideWhenUsed="1"/>
+    <w:lsdException w:name="Table Columns 1" w:semiHidden="1" w:unhideWhenUsed="1"/>
+    <w:lsdException w:name="Table Columns 2" w:semiHidden="1" w:unhideWhenUsed="1"/>
+    <w:lsdException w:name="Table Columns 3" w:semiHidden="1" w:unhideWhenUsed="1"/>
+    <w:lsdException w:name="Table Columns 4" w:semiHidden="1" w:unhideWhenUsed="1"/>
+    <w:lsdException w:name="Table Columns 5" w:semiHidden="1" w:unhideWhenUsed="1"/>
+    <w:lsdException w:name="Table Grid 1" w:semiHidden="1" w:unhideWhenUsed="1"/>
+    <w:lsdException w:name="Table Grid 2" w:semiHidden="1" w:unhideWhenUsed="1"/>
+    <w:lsdException w:name="Table Grid 3" w:semiHidden="1" w:unhideWhenUsed="1"/>
+    <w:lsdException w:name="Table Grid 4" w:semiHidden="1" w:unhideWhenUsed="1"/>
+    <w:lsdException w:name="Table Grid 5" w:semiHidden="1" w:unhideWhenUsed="1"/>
+    <w:lsdException w:name="Table Grid 6" w:semiHidden="1" w:unhideWhenUsed="1"/>
+    <w:lsdException w:name="Table Grid 7" w:semiHidden="1" w:unhideWhenUsed="1"/>
+    <w:lsdException w:name="Table Grid 8" w:semiHidden="1" w:unhideWhenUsed="1"/>
+    <w:lsdException w:name="Table List 1" w:semiHidden="1" w:unhideWhenUsed="1"/>
+    <w:lsdException w:name="Table List 2" w:semiHidden="1" w:unhideWhenUsed="1"/>
+    <w:lsdException w:name="Table List 3" w:semiHidden="1" w:unhideWhenUsed="1"/>
+    <w:lsdException w:name="Table List 4" w:semiHidden="1" w:unhideWhenUsed="1"/>
+    <w:lsdException w:name="Table List 5" w:semiHidden="1" w:unhideWhenUsed="1"/>
+    <w:lsdException w:name="Table List 6" w:semiHidden="1" w:unhideWhenUsed="1"/>
+    <w:lsdException w:name="Table List 7" w:semiHidden="1" w:unhideWhenUsed="1"/>
+    <w:lsdException w:name="Table List 8" w:semiHidden="1" w:unhideWhenUsed="1"/>
+    <w:lsdException w:name="Table 3D effects 1" w:semiHidden="1" w:unhideWhenUsed="1"/>
+    <w:lsdException w:name="Table 3D effects 2" w:semiHidden="1" w:unhideWhenUsed="1"/>
+    <w:lsdException w:name="Table 3D effects 3" w:semiHidden="1" w:unhideWhenUsed="1"/>
+    <w:lsdException w:name="Table Contemporary" w:semiHidden="1" w:unhideWhenUsed="1"/>
+    <w:lsdException w:name="Table Elegant" w:semiHidden="1" w:unhideWhenUsed="1"/>
+    <w:lsdException w:name="Table Professional" w:semiHidden="1" w:unhideWhenUsed="1"/>
+    <w:lsdException w:name="Table Subtle 1" w:semiHidden="1" w:unhideWhenUsed="1"/>
+    <w:lsdException w:name="Table Subtle 2" w:semiHidden="1" w:unhideWhenUsed="1"/>
+    <w:lsdException w:name="Table Web 1" w:semiHidden="1" w:unhideWhenUsed="1"/>
+    <w:lsdException w:name="Table Web 2" w:semiHidden="1" w:unhideWhenUsed="1"/>
+    <w:lsdException w:name="Table Web 3" w:semiHidden="1" w:unhideWhenUsed="1"/>
+    <w:lsdException w:name="Balloon Text" w:semiHidden="1" w:unhideWhenUsed="1"/>
+    <w:lsdException w:name="Table Grid" w:uiPriority="39"/>
+    <w:lsdException w:name="Table Theme" w:semiHidden="1" w:unhideWhenUsed="1"/>
+    <w:lsdException w:name="Note Level 1" w:semiHidden="1" w:unhideWhenUsed="1"/>
+    <w:lsdException w:name="Note Level 2" w:semiHidden="1" w:unhideWhenUsed="1"/>
+    <w:lsdException w:name="Note Level 3" w:semiHidden="1" w:unhideWhenUsed="1"/>
+    <w:lsdException w:name="Note Level 4" w:semiHidden="1" w:unhideWhenUsed="1"/>
+    <w:lsdException w:name="Note Level 5" w:semiHidden="1" w:unhideWhenUsed="1"/>
+    <w:lsdException w:name="Note Level 6" w:semiHidden="1" w:unhideWhenUsed="1"/>
+    <w:lsdException w:name="Note Level 7" w:semiHidden="1" w:unhideWhenUsed="1"/>
+    <w:lsdException w:name="Note Level 8" w:semiHidden="1" w:unhideWhenUsed="1"/>
+    <w:lsdException w:name="Note Level 9" w:semiHidden="1" w:unhideWhenUsed="1"/>
+    <w:lsdException w:name="Placeholder Text" w:semiHidden="1"/>
+    <w:lsdException w:name="No Spacing" w:uiPriority="1" w:qFormat="1"/>
+    <w:lsdException w:name="Light Shading" w:uiPriority="60"/>
+    <w:lsdException w:name="Light List" w:uiPriority="61"/>
+    <w:lsdException w:name="Light Grid" w:uiPriority="62"/>
+    <w:lsdException w:name="Medium Shading 1" w:uiPriority="63"/>
+    <w:lsdException w:name="Medium Shading 2" w:uiPriority="64"/>
+    <w:lsdException w:name="Medium List 1" w:uiPriority="65"/>
+    <w:lsdException w:name="Medium List 2" w:uiPriority="66"/>
+    <w:lsdException w:name="Medium Grid 1" w:uiPriority="67"/>
+    <w:lsdException w:name="Medium Grid 2" w:uiPriority="68"/>
+    <w:lsdException w:name="Medium Grid 3" w:uiPriority="69"/>
+    <w:lsdException w:name="Dark List" w:uiPriority="70"/>
+    <w:lsdException w:name="Colorful Shading" w:uiPriority="71"/>
+    <w:lsdException w:name="Colorful List" w:uiPriority="72"/>
+    <w:lsdException w:name="Colorful Grid" w:uiPriority="73"/>
+    <w:lsdException w:name="Light Shading Accent 1" w:uiPriority="60"/>
+    <w:lsdException w:name="Light List Accent 1" w:uiPriority="61"/>
+    <w:lsdException w:name="Light Grid Accent 1" w:uiPriority="62"/>
+    <w:lsdException w:name="Medium Shading 1 Accent 1" w:uiPriority="63"/>
+    <w:lsdException w:name="Medium Shading 2 Accent 1" w:uiPriority="64"/>
+    <w:lsdException w:name="Medium List 1 Accent 1" w:uiPriority="65"/>
+    <w:lsdException w:name="Revision" w:semiHidden="1"/>
+    <w:lsdException w:name="List Paragraph" w:uiPriority="34" w:qFormat="1"/>
+    <w:lsdException w:name="Quote" w:uiPriority="29" w:qFormat="1"/>
+    <w:lsdException w:name="Intense Quote" w:uiPriority="30" w:qFormat="1"/>
+    <w:lsdException w:name="Medium List 2 Accent 1" w:uiPriority="66"/>
+    <w:lsdException w:name="Medium Grid 1 Accent 1" w:uiPriority="67"/>
+    <w:lsdException w:name="Medium Grid 2 Accent 1" w:uiPriority="68"/>
+    <w:lsdException w:name="Medium Grid 3 Accent 1" w:uiPriority="69"/>
+    <w:lsdException w:name="Dark List Accent 1" w:uiPriority="70"/>
+    <w:lsdException w:name="Colorful Shading Accent 1" w:uiPriority="71"/>
+    <w:lsdException w:name="Colorful List Accent 1" w:uiPriority="72"/>
+    <w:lsdException w:name="Colorful Grid Accent 1" w:uiPriority="73"/>
+    <w:lsdException w:name="Light Shading Accent 2" w:uiPriority="60"/>
+    <w:lsdException w:name="Light List Accent 2" w:uiPriority="61"/>
+    <w:lsdException w:name="Light Grid Accent 2" w:uiPriority="62"/>
+    <w:lsdException w:name="Medium Shading 1 Accent 2" w:uiPriority="63"/>
+    <w:lsdException w:name="Medium Shading 2 Accent 2" w:uiPriority="64"/>
+    <w:lsdException w:name="Medium List 1 Accent 2" w:uiPriority="65"/>
+    <w:lsdException w:name="Medium List 2 Accent 2" w:uiPriority="66"/>
+    <w:lsdException w:name="Medium Grid 1 Accent 2" w:uiPriority="67"/>
+    <w:lsdException w:name="Medium Grid 2 Accent 2" w:uiPriority="68"/>
+    <w:lsdException w:name="Medium Grid 3 Accent 2" w:uiPriority="69"/>
+    <w:lsdException w:name="Dark List Accent 2" w:uiPriority="70"/>
+    <w:lsdException w:name="Colorful Shading Accent 2" w:uiPriority="71"/>
+    <w:lsdException w:name="Colorful List Accent 2" w:uiPriority="72"/>
+    <w:lsdException w:name="Colorful Grid Accent 2" w:uiPriority="73"/>
+    <w:lsdException w:name="Light Shading Accent 3" w:uiPriority="60"/>
+    <w:lsdException w:name="Light List Accent 3" w:uiPriority="61"/>
+    <w:lsdException w:name="Light Grid Accent 3" w:uiPriority="62"/>
+    <w:lsdException w:name="Medium Shading 1 Accent 3" w:uiPriority="63"/>
+    <w:lsdException w:name="Medium Shading 2 Accent 3" w:uiPriority="64"/>
+    <w:lsdException w:name="Medium List 1 Accent 3" w:uiPriority="65"/>
+    <w:lsdException w:name="Medium List 2 Accent 3" w:uiPriority="66"/>
+    <w:lsdException w:name="Medium Grid 1 Accent 3" w:uiPriority="67"/>
+    <w:lsdException w:name="Medium Grid 2 Accent 3" w:uiPriority="68"/>
+    <w:lsdException w:name="Medium Grid 3 Accent 3" w:uiPriority="69"/>
+    <w:lsdException w:name="Dark List Accent 3" w:uiPriority="70"/>
+    <w:lsdException w:name="Colorful Shading Accent 3" w:uiPriority="71"/>
+    <w:lsdException w:name="Colorful List Accent 3" w:uiPriority="72"/>
+    <w:lsdException w:name="Colorful Grid Accent 3" w:uiPriority="73"/>
+    <w:lsdException w:name="Light Shading Accent 4" w:uiPriority="60"/>
+    <w:lsdException w:name="Light List Accent 4" w:uiPriority="61"/>
+    <w:lsdException w:name="Light Grid Accent 4" w:uiPriority="62"/>
+    <w:lsdException w:name="Medium Shading 1 Accent 4" w:uiPriority="63"/>
+    <w:lsdException w:name="Medium Shading 2 Accent 4" w:uiPriority="64"/>
+    <w:lsdException w:name="Medium List 1 Accent 4" w:uiPriority="65"/>
+    <w:lsdException w:name="Medium List 2 Accent 4" w:uiPriority="66"/>
+    <w:lsdException w:name="Medium Grid 1 Accent 4" w:uiPriority="67"/>
+    <w:lsdException w:name="Medium Grid 2 Accent 4" w:uiPriority="68"/>
+    <w:lsdException w:name="Medium Grid 3 Accent 4" w:uiPriority="69"/>
+    <w:lsdException w:name="Dark List Accent 4" w:uiPriority="70"/>
+    <w:lsdException w:name="Colorful Shading Accent 4" w:uiPriority="71"/>
+    <w:lsdException w:name="Colorful List Accent 4" w:uiPriority="72"/>
+    <w:lsdException w:name="Colorful Grid Accent 4" w:uiPriority="73"/>
+    <w:lsdException w:name="Light Shading Accent 5" w:uiPriority="60"/>
+    <w:lsdException w:name="Light List Accent 5" w:uiPriority="61"/>
+    <w:lsdException w:name="Light Grid Accent 5" w:uiPriority="62"/>
+    <w:lsdException w:name="Medium Shading 1 Accent 5" w:uiPriority="63"/>
+    <w:lsdException w:name="Medium Shading 2 Accent 5" w:uiPriority="64"/>
+    <w:lsdException w:name="Medium List 1 Accent 5" w:uiPriority="65"/>
+    <w:lsdException w:name="Medium List 2 Accent 5" w:uiPriority="66"/>
+    <w:lsdException w:name="Medium Grid 1 Accent 5" w:uiPriority="67"/>
+    <w:lsdException w:name="Medium Grid 2 Accent 5" w:uiPriority="68"/>
+    <w:lsdException w:name="Medium Grid 3 Accent 5" w:uiPriority="69"/>
+    <w:lsdException w:name="Dark List Accent 5" w:uiPriority="70"/>
+    <w:lsdException w:name="Colorful Shading Accent 5" w:uiPriority="71"/>
+    <w:lsdException w:name="Colorful List Accent 5" w:uiPriority="72"/>
+    <w:lsdException w:name="Colorful Grid Accent 5" w:uiPriority="73"/>
+    <w:lsdException w:name="Light Shading Accent 6" w:uiPriority="60"/>
+    <w:lsdException w:name="Light List Accent 6" w:uiPriority="61"/>
+    <w:lsdException w:name="Light Grid Accent 6" w:uiPriority="62"/>
+    <w:lsdException w:name="Medium Shading 1 Accent 6" w:uiPriority="63"/>
+    <w:lsdException w:name="Medium Shading 2 Accent 6" w:uiPriority="64"/>
+    <w:lsdException w:name="Medium List 1 Accent 6" w:uiPriority="65"/>
+    <w:lsdException w:name="Medium List 2 Accent 6" w:uiPriority="66"/>
+    <w:lsdException w:name="Medium Grid 1 Accent 6" w:uiPriority="67"/>
+    <w:lsdException w:name="Medium Grid 2 Accent 6" w:uiPriority="68"/>
+    <w:lsdException w:name="Medium Grid 3 Accent 6" w:uiPriority="69"/>
+    <w:lsdException w:name="Dark List Accent 6" w:uiPriority="70"/>
+    <w:lsdException w:name="Colorful Shading Accent 6" w:uiPriority="71"/>
+    <w:lsdException w:name="Colorful List Accent 6" w:uiPriority="72"/>
+    <w:lsdException w:name="Colorful Grid Accent 6" w:uiPriority="73"/>
+    <w:lsdException w:name="Subtle Emphasis" w:uiPriority="19" w:qFormat="1"/>
+    <w:lsdException w:name="Intense Emphasis" w:uiPriority="21" w:qFormat="1"/>
+    <w:lsdException w:name="Subtle Reference" w:uiPriority="31" w:qFormat="1"/>
+    <w:lsdException w:name="Intense Reference" w:uiPriority="32" w:qFormat="1"/>
+    <w:lsdException w:name="Book Title" w:uiPriority="33" w:qFormat="1"/>
+    <w:lsdException w:name="Bibliography" w:semiHidden="1" w:uiPriority="37" w:unhideWhenUsed="1"/>
+    <w:lsdException w:name="TOC Heading" w:semiHidden="1" w:uiPriority="39" w:unhideWhenUsed="1" w:qFormat="1"/>
+    <w:lsdException w:name="Plain Table 1" w:uiPriority="41"/>
+    <w:lsdException w:name="Plain Table 2" w:uiPriority="42"/>
+    <w:lsdException w:name="Plain Table 3" w:uiPriority="43"/>
+    <w:lsdException w:name="Plain Table 4" w:uiPriority="44"/>
+    <w:lsdException w:name="Plain Table 5" w:uiPriority="45"/>
+    <w:lsdException w:name="Grid Table Light" w:uiPriority="40"/>
+    <w:lsdException w:name="Grid Table 1 Light" w:uiPriority="46"/>
+    <w:lsdException w:name="Grid Table 2" w:uiPriority="47"/>
+    <w:lsdException w:name="Grid Table 3" w:uiPriority="48"/>
+    <w:lsdException w:name="Grid Table 4" w:uiPriority="49"/>
+    <w:lsdException w:name="Grid Table 5 Dark" w:uiPriority="50"/>
+    <w:lsdException w:name="Grid Table 6 Colorful" w:uiPriority="51"/>
+    <w:lsdException w:name="Grid Table 7 Colorful" w:uiPriority="52"/>
+    <w:lsdException w:name="Grid Table 1 Light Accent 1" w:uiPriority="46"/>
+    <w:lsdException w:name="Grid Table 2 Accent 1" w:uiPriority="47"/>
+    <w:lsdException w:name="Grid Table 3 Accent 1" w:uiPriority="48"/>
+    <w:lsdException w:name="Grid Table 4 Accent 1" w:uiPriority="49"/>
+    <w:lsdException w:name="Grid Table 5 Dark Accent 1" w:uiPriority="50"/>
+    <w:lsdException w:name="Grid Table 6 Colorful Accent 1" w:uiPriority="51"/>
+    <w:lsdException w:name="Grid Table 7 Colorful Accent 1" w:uiPriority="52"/>
+    <w:lsdException w:name="Grid Table 1 Light Accent 2" w:uiPriority="46"/>
+    <w:lsdException w:name="Grid Table 2 Accent 2" w:uiPriority="47"/>
+    <w:lsdException w:name="Grid Table 3 Accent 2" w:uiPriority="48"/>
+    <w:lsdException w:name="Grid Table 4 Accent 2" w:uiPriority="49"/>
+    <w:lsdException w:name="Grid Table 5 Dark Accent 2" w:uiPriority="50"/>
+    <w:lsdException w:name="Grid Table 6 Colorful Accent 2" w:uiPriority="51"/>
+    <w:lsdException w:name="Grid Table 7 Colorful Accent 2" w:uiPriority="52"/>
+    <w:lsdException w:name="Grid Table 1 Light Accent 3" w:uiPriority="46"/>
+    <w:lsdException w:name="Grid Table 2 Accent 3" w:uiPriority="47"/>
+    <w:lsdException w:name="Grid Table 3 Accent 3" w:uiPriority="48"/>
+    <w:lsdException w:name="Grid Table 4 Accent 3" w:uiPriority="49"/>
+    <w:lsdException w:name="Grid Table 5 Dark Accent 3" w:uiPriority="50"/>
+    <w:lsdException w:name="Grid Table 6 Colorful Accent 3" w:uiPriority="51"/>
+    <w:lsdException w:name="Grid Table 7 Colorful Accent 3" w:uiPriority="52"/>
+    <w:lsdException w:name="Grid Table 1 Light Accent 4" w:uiPriority="46"/>
+    <w:lsdException w:name="Grid Table 2 Accent 4" w:uiPriority="47"/>
+    <w:lsdException w:name="Grid Table 3 Accent 4" w:uiPriority="48"/>
+    <w:lsdException w:name="Grid Table 4 Accent 4" w:uiPriority="49"/>
+    <w:lsdException w:name="Grid Table 5 Dark Accent 4" w:uiPriority="50"/>
+    <w:lsdException w:name="Grid Table 6 Colorful Accent 4" w:uiPriority="51"/>
+    <w:lsdException w:name="Grid Table 7 Colorful Accent 4" w:uiPriority="52"/>
+    <w:lsdException w:name="Grid Table 1 Light Accent 5" w:uiPriority="46"/>
+    <w:lsdException w:name="Grid Table 2 Accent 5" w:uiPriority="47"/>
+    <w:lsdException w:name="Grid Table 3 Accent 5" w:uiPriority="48"/>
+    <w:lsdException w:name="Grid Table 4 Accent 5" w:uiPriority="49"/>
+    <w:lsdException w:name="Grid Table 5 Dark Accent 5" w:uiPriority="50"/>
+    <w:lsdException w:name="Grid Table 6 Colorful Accent 5" w:uiPriority="51"/>
+    <w:lsdException w:name="Grid Table 7 Colorful Accent 5" w:uiPriority="52"/>
+    <w:lsdException w:name="Grid Table 1 Light Accent 6" w:uiPriority="46"/>
+    <w:lsdException w:name="Grid Table 2 Accent 6" w:uiPriority="47"/>
+    <w:lsdException w:name="Grid Table 3 Accent 6" w:uiPriority="48"/>
+    <w:lsdException w:name="Grid Table 4 Accent 6" w:uiPriority="49"/>
+    <w:lsdException w:name="Grid Table 5 Dark Accent 6" w:uiPriority="50"/>
+    <w:lsdException w:name="Grid Table 6 Colorful Accent 6" w:uiPriority="51"/>
+    <w:lsdException w:name="Grid Table 7 Colorful Accent 6" w:uiPriority="52"/>
+    <w:lsdException w:name="List Table 1 Light" w:uiPriority="46"/>
+    <w:lsdException w:name="List Table 2" w:uiPriority="47"/>
+    <w:lsdException w:name="List Table 3" w:uiPriority="48"/>
+    <w:lsdException w:name="List Table 4" w:uiPriority="49"/>
+    <w:lsdException w:name="List Table 5 Dark" w:uiPriority="50"/>
+    <w:lsdException w:name="List Table 6 Colorful" w:uiPriority="51"/>
+    <w:lsdException w:name="List Table 7 Colorful" w:uiPriority="52"/>
+    <w:lsdException w:name="List Table 1 Light Accent 1" w:uiPriority="46"/>
+    <w:lsdException w:name="List Table 2 Accent 1" w:uiPriority="47"/>
+    <w:lsdException w:name="List Table 3 Accent 1" w:uiPriority="48"/>
+    <w:lsdException w:name="List Table 4 Accent 1" w:uiPriority="49"/>
+    <w:lsdException w:name="List Table 5 Dark Accent 1" w:uiPriority="50"/>
+    <w:lsdException w:name="List Table 6 Colorful Accent 1" w:uiPriority="51"/>
+    <w:lsdException w:name="List Table 7 Colorful Accent 1" w:uiPriority="52"/>
+    <w:lsdException w:name="List Table 1 Light Accent 2" w:uiPriority="46"/>
+    <w:lsdException w:name="List Table 2 Accent 2" w:uiPriority="47"/>
+    <w:lsdException w:name="List Table 3 Accent 2" w:uiPriority="48"/>
+    <w:lsdException w:name="List Table 4 Accent 2" w:uiPriority="49"/>
+    <w:lsdException w:name="List Table 5 Dark Accent 2" w:uiPriority="50"/>
+    <w:lsdException w:name="List Table 6 Colorful Accent 2" w:uiPriority="51"/>
+    <w:lsdException w:name="List Table 7 Colorful Accent 2" w:uiPriority="52"/>
+    <w:lsdException w:name="List Table 1 Light Accent 3" w:uiPriority="46"/>
+    <w:lsdException w:name="List Table 2 Accent 3" w:uiPriority="47"/>
+    <w:lsdException w:name="List Table 3 Accent 3" w:uiPriority="48"/>
+    <w:lsdException w:name="List Table 4 Accent 3" w:uiPriority="49"/>
+    <w:lsdException w:name="List Table 5 Dark Accent 3" w:uiPriority="50"/>
+    <w:lsdException w:name="List Table 6 Colorful Accent 3" w:uiPriority="51"/>
+    <w:lsdException w:name="List Table 7 Colorful Accent 3" w:uiPriority="52"/>
+    <w:lsdException w:name="List Table 1 Light Accent 4" w:uiPriority="46"/>
+    <w:lsdException w:name="List Table 2 Accent 4" w:uiPriority="47"/>
+    <w:lsdException w:name="List Table 3 Accent 4" w:uiPriority="48"/>
+    <w:lsdException w:name="List Table 4 Accent 4" w:uiPriority="49"/>
+    <w:lsdException w:name="List Table 5 Dark Accent 4" w:uiPriority="50"/>
+    <w:lsdException w:name="List Table 6 Colorful Accent 4" w:uiPriority="51"/>
+    <w:lsdException w:name="List Table 7 Colorful Accent 4" w:uiPriority="52"/>
+    <w:lsdException w:name="List Table 1 Light Accent 5" w:uiPriority="46"/>
+    <w:lsdException w:name="List Table 2 Accent 5" w:uiPriority="47"/>
+    <w:lsdException w:name="List Table 3 Accent 5" w:uiPriority="48"/>
+    <w:lsdException w:name="List Table 4 Accent 5" w:uiPriority="49"/>
+    <w:lsdException w:name="List Table 5 Dark Accent 5" w:uiPriority="50"/>
+    <w:lsdException w:name="List Table 6 Colorful Accent 5" w:uiPriority="51"/>
+    <w:lsdException w:name="List Table 7 Colorful Accent 5" w:uiPriority="52"/>
+    <w:lsdException w:name="List Table 1 Light Accent 6" w:uiPriority="46"/>
+    <w:lsdException w:name="List Table 2 Accent 6" w:uiPriority="47"/>
+    <w:lsdException w:name="List Table 3 Accent 6" w:uiPriority="48"/>
+    <w:lsdException w:name="List Table 4 Accent 6" w:uiPriority="49"/>
+    <w:lsdException w:name="List Table 5 Dark Accent 6" w:uiPriority="50"/>
+    <w:lsdException w:name="List Table 6 Colorful Accent 6" w:uiPriority="51"/>
+    <w:lsdException w:name="List Table 7 Colorful Accent 6" w:uiPriority="52"/>
+    <w:lsdException w:name="Mention" w:semiHidden="1" w:unhideWhenUsed="1"/>
+    <w:lsdException w:name="Smart Hyperlink" w:semiHidden="1" w:unhideWhenUsed="1"/>
+  </w:latentStyles>
+  <w:style w:type="paragraph" w:default="1" w:styleId="Normal">
+    <w:name w:val="Normal"/>
   </w:style>
   <w:style w:type="paragraph" w:styleId="Heading1">
     <w:name w:val="heading 1"/>
     <w:basedOn w:val="Normal"/>
     <w:next w:val="Normal"/>
     <w:pPr>
-      <w:keepNext w:val="1"/>
-      <w:keepLines w:val="1"/>
-      <w:spacing w:after="120" w:before="400" w:lineRule="auto"/>
+      <w:keepNext/>
+      <w:keepLines/>
+      <w:spacing w:before="400" w:after="120"/>
+      <w:outlineLvl w:val="0"/>
     </w:pPr>
     <w:rPr>
       <w:sz w:val="40"/>
@@ -1737,12 +1832,12 @@
     <w:basedOn w:val="Normal"/>
     <w:next w:val="Normal"/>
     <w:pPr>
-      <w:keepNext w:val="1"/>
-      <w:keepLines w:val="1"/>
-      <w:spacing w:after="120" w:before="360" w:lineRule="auto"/>
+      <w:keepNext/>
+      <w:keepLines/>
+      <w:spacing w:before="360" w:after="120"/>
+      <w:outlineLvl w:val="1"/>
     </w:pPr>
     <w:rPr>
-      <w:b w:val="0"/>
       <w:sz w:val="32"/>
       <w:szCs w:val="32"/>
     </w:rPr>
@@ -1752,12 +1847,12 @@
     <w:basedOn w:val="Normal"/>
     <w:next w:val="Normal"/>
     <w:pPr>
-      <w:keepNext w:val="1"/>
-      <w:keepLines w:val="1"/>
-      <w:spacing w:after="80" w:before="320" w:lineRule="auto"/>
+      <w:keepNext/>
+      <w:keepLines/>
+      <w:spacing w:before="320" w:after="80"/>
+      <w:outlineLvl w:val="2"/>
     </w:pPr>
     <w:rPr>
-      <w:b w:val="0"/>
       <w:color w:val="434343"/>
       <w:sz w:val="28"/>
       <w:szCs w:val="28"/>
@@ -1768,9 +1863,10 @@
     <w:basedOn w:val="Normal"/>
     <w:next w:val="Normal"/>
     <w:pPr>
-      <w:keepNext w:val="1"/>
-      <w:keepLines w:val="1"/>
-      <w:spacing w:after="80" w:before="280" w:lineRule="auto"/>
+      <w:keepNext/>
+      <w:keepLines/>
+      <w:spacing w:before="280" w:after="80"/>
+      <w:outlineLvl w:val="3"/>
     </w:pPr>
     <w:rPr>
       <w:color w:val="666666"/>
@@ -1783,14 +1879,13 @@
     <w:basedOn w:val="Normal"/>
     <w:next w:val="Normal"/>
     <w:pPr>
-      <w:keepNext w:val="1"/>
-      <w:keepLines w:val="1"/>
-      <w:spacing w:after="80" w:before="240" w:lineRule="auto"/>
+      <w:keepNext/>
+      <w:keepLines/>
+      <w:spacing w:before="240" w:after="80"/>
+      <w:outlineLvl w:val="4"/>
     </w:pPr>
     <w:rPr>
       <w:color w:val="666666"/>
-      <w:sz w:val="22"/>
-      <w:szCs w:val="22"/>
     </w:rPr>
   </w:style>
   <w:style w:type="paragraph" w:styleId="Heading6">
@@ -1798,25 +1893,51 @@
     <w:basedOn w:val="Normal"/>
     <w:next w:val="Normal"/>
     <w:pPr>
-      <w:keepNext w:val="1"/>
-      <w:keepLines w:val="1"/>
-      <w:spacing w:after="80" w:before="240" w:lineRule="auto"/>
+      <w:keepNext/>
+      <w:keepLines/>
+      <w:spacing w:before="240" w:after="80"/>
+      <w:outlineLvl w:val="5"/>
     </w:pPr>
     <w:rPr>
-      <w:i w:val="1"/>
+      <w:i/>
       <w:color w:val="666666"/>
-      <w:sz w:val="22"/>
-      <w:szCs w:val="22"/>
     </w:rPr>
+  </w:style>
+  <w:style w:type="character" w:default="1" w:styleId="DefaultParagraphFont">
+    <w:name w:val="Default Paragraph Font"/>
+    <w:uiPriority w:val="1"/>
+    <w:semiHidden/>
+    <w:unhideWhenUsed/>
+  </w:style>
+  <w:style w:type="table" w:default="1" w:styleId="TableNormal">
+    <w:name w:val="Normal Table"/>
+    <w:uiPriority w:val="99"/>
+    <w:semiHidden/>
+    <w:unhideWhenUsed/>
+    <w:tblPr>
+      <w:tblInd w:w="0" w:type="dxa"/>
+      <w:tblCellMar>
+        <w:top w:w="0" w:type="dxa"/>
+        <w:left w:w="108" w:type="dxa"/>
+        <w:bottom w:w="0" w:type="dxa"/>
+        <w:right w:w="108" w:type="dxa"/>
+      </w:tblCellMar>
+    </w:tblPr>
+  </w:style>
+  <w:style w:type="numbering" w:default="1" w:styleId="NoList">
+    <w:name w:val="No List"/>
+    <w:uiPriority w:val="99"/>
+    <w:semiHidden/>
+    <w:unhideWhenUsed/>
   </w:style>
   <w:style w:type="paragraph" w:styleId="Title">
     <w:name w:val="Title"/>
     <w:basedOn w:val="Normal"/>
     <w:next w:val="Normal"/>
     <w:pPr>
-      <w:keepNext w:val="1"/>
-      <w:keepLines w:val="1"/>
-      <w:spacing w:after="60" w:before="0" w:lineRule="auto"/>
+      <w:keepNext/>
+      <w:keepLines/>
+      <w:spacing w:after="60"/>
     </w:pPr>
     <w:rPr>
       <w:sz w:val="52"/>
@@ -1828,13 +1949,11 @@
     <w:basedOn w:val="Normal"/>
     <w:next w:val="Normal"/>
     <w:pPr>
-      <w:keepNext w:val="1"/>
-      <w:keepLines w:val="1"/>
-      <w:spacing w:after="320" w:before="0" w:lineRule="auto"/>
+      <w:keepNext/>
+      <w:keepLines/>
+      <w:spacing w:after="320"/>
     </w:pPr>
     <w:rPr>
-      <w:rFonts w:ascii="Arial" w:cs="Arial" w:eastAsia="Arial" w:hAnsi="Arial"/>
-      <w:i w:val="0"/>
       <w:color w:val="666666"/>
       <w:sz w:val="30"/>
       <w:szCs w:val="30"/>
